--- a/Python_LP_Proyecto_Final.docx
+++ b/Python_LP_Proyecto_Final.docx
@@ -1,6 +1,6 @@
 
 <file path=word/document.xml><?xml version="1.0" encoding="utf-8"?>
-<w:document xmlns:wpc="http://schemas.microsoft.com/office/word/2010/wordprocessingCanvas" xmlns:cx="http://schemas.microsoft.com/office/drawing/2014/chartex" xmlns:cx1="http://schemas.microsoft.com/office/drawing/2015/9/8/chartex" xmlns:cx2="http://schemas.microsoft.com/office/drawing/2015/10/21/chartex" xmlns:cx3="http://schemas.microsoft.com/office/drawing/2016/5/9/chartex" xmlns:cx4="http://schemas.microsoft.com/office/drawing/2016/5/10/chartex" xmlns:cx5="http://schemas.microsoft.com/office/drawing/2016/5/11/chartex" xmlns:cx6="http://schemas.microsoft.com/office/drawing/2016/5/12/chartex" xmlns:cx7="http://schemas.microsoft.com/office/drawing/2016/5/13/chartex" xmlns:cx8="http://schemas.microsoft.com/office/drawing/2016/5/14/chartex" xmlns:mc="http://schemas.openxmlformats.org/markup-compatibility/2006" xmlns:aink="http://schemas.microsoft.com/office/drawing/2016/ink" xmlns:am3d="http://schemas.microsoft.com/office/drawing/2017/model3d" xmlns:o="urn:schemas-microsoft-com:office:office" xmlns:r="http://schemas.openxmlformats.org/officeDocument/2006/relationships" xmlns:m="http://schemas.openxmlformats.org/officeDocument/2006/math" xmlns:v="urn:schemas-microsoft-com:vml" xmlns:wp14="http://schemas.microsoft.com/office/word/2010/wordprocessingDrawing" xmlns:wp="http://schemas.openxmlformats.org/drawingml/2006/wordprocessingDrawing" xmlns:w10="urn:schemas-microsoft-com:office:word" xmlns:w="http://schemas.openxmlformats.org/wordprocessingml/2006/main" xmlns:w14="http://schemas.microsoft.com/office/word/2010/wordml" xmlns:w15="http://schemas.microsoft.com/office/word/2012/wordml" xmlns:w16cex="http://schemas.microsoft.com/office/word/2018/wordml/cex" xmlns:w16cid="http://schemas.microsoft.com/office/word/2016/wordml/cid" xmlns:w16="http://schemas.microsoft.com/office/word/2018/wordml" xmlns:w16se="http://schemas.microsoft.com/office/word/2015/wordml/symex" xmlns:wpg="http://schemas.microsoft.com/office/word/2010/wordprocessingGroup" xmlns:wpi="http://schemas.microsoft.com/office/word/2010/wordprocessingInk" xmlns:wne="http://schemas.microsoft.com/office/word/2006/wordml" xmlns:wps="http://schemas.microsoft.com/office/word/2010/wordprocessingShape" mc:Ignorable="w14 w15 w16se w16cid w16 w16cex wp14">
+<w:document xmlns:wpc="http://schemas.microsoft.com/office/word/2010/wordprocessingCanvas" xmlns:cx="http://schemas.microsoft.com/office/drawing/2014/chartex" xmlns:mc="http://schemas.openxmlformats.org/markup-compatibility/2006" xmlns:o="urn:schemas-microsoft-com:office:office" xmlns:r="http://schemas.openxmlformats.org/officeDocument/2006/relationships" xmlns:m="http://schemas.openxmlformats.org/officeDocument/2006/math" xmlns:v="urn:schemas-microsoft-com:vml" xmlns:wp14="http://schemas.microsoft.com/office/word/2010/wordprocessingDrawing" xmlns:wp="http://schemas.openxmlformats.org/drawingml/2006/wordprocessingDrawing" xmlns:w10="urn:schemas-microsoft-com:office:word" xmlns:w="http://schemas.openxmlformats.org/wordprocessingml/2006/main" xmlns:w14="http://schemas.microsoft.com/office/word/2010/wordml" xmlns:w15="http://schemas.microsoft.com/office/word/2012/wordml" xmlns:w16se="http://schemas.microsoft.com/office/word/2015/wordml/symex" xmlns:wpg="http://schemas.microsoft.com/office/word/2010/wordprocessingGroup" xmlns:wpi="http://schemas.microsoft.com/office/word/2010/wordprocessingInk" xmlns:wne="http://schemas.microsoft.com/office/word/2006/wordml" xmlns:wps="http://schemas.microsoft.com/office/word/2010/wordprocessingShape" mc:Ignorable="w14 w15 w16se wp14">
   <w:body>
     <w:p>
       <w:pPr>
@@ -338,7 +338,6 @@
         </w:rPr>
         <w:t xml:space="preserve">Lenguajes de </w:t>
       </w:r>
-      <w:proofErr w:type="spellStart"/>
       <w:r>
         <w:rPr>
           <w:rFonts w:ascii="Times New Roman" w:eastAsia="Times New Roman" w:hAnsi="Times New Roman" w:cs="Times New Roman"/>
@@ -349,9 +348,8 @@
           <w:szCs w:val="36"/>
           <w:lang w:eastAsia="es-EC"/>
         </w:rPr>
-        <w:t>Programacion</w:t>
-      </w:r>
-      <w:proofErr w:type="spellEnd"/>
+        <w:t>Programación</w:t>
+      </w:r>
       <w:r>
         <w:rPr>
           <w:rFonts w:ascii="Times New Roman" w:eastAsia="Times New Roman" w:hAnsi="Times New Roman" w:cs="Times New Roman"/>
@@ -475,7 +473,7 @@
           <w:szCs w:val="28"/>
           <w:lang w:eastAsia="es-EC"/>
         </w:rPr>
-        <w:t xml:space="preserve">Henry Steven </w:t>
+        <w:t xml:space="preserve">Henry Steven Siavichay </w:t>
       </w:r>
       <w:proofErr w:type="spellStart"/>
       <w:r>
@@ -486,23 +484,13 @@
           <w:szCs w:val="28"/>
           <w:lang w:eastAsia="es-EC"/>
         </w:rPr>
-        <w:t>Siavichay</w:t>
+        <w:t>Plúas</w:t>
       </w:r>
       <w:proofErr w:type="spellEnd"/>
-      <w:r>
-        <w:rPr>
-          <w:rFonts w:ascii="Times New Roman" w:eastAsia="Times New Roman" w:hAnsi="Times New Roman" w:cs="Times New Roman"/>
-          <w:color w:val="000000"/>
-          <w:sz w:val="28"/>
-          <w:szCs w:val="28"/>
-          <w:lang w:eastAsia="es-EC"/>
-        </w:rPr>
-        <w:t xml:space="preserve"> Plúas</w:t>
-      </w:r>
-    </w:p>
-    <w:p>
-      <w:pPr>
-        <w:pStyle w:val="Header"/>
+    </w:p>
+    <w:p>
+      <w:pPr>
+        <w:pStyle w:val="Encabezado"/>
         <w:numPr>
           <w:ilvl w:val="3"/>
           <w:numId w:val="1"/>
@@ -632,7 +620,7 @@
       <w:hyperlink r:id="rId10" w:history="1">
         <w:r>
           <w:rPr>
-            <w:rStyle w:val="Hyperlink"/>
+            <w:rStyle w:val="Hipervnculo"/>
             <w:rFonts w:ascii="Times New Roman" w:eastAsia="Times New Roman" w:hAnsi="Times New Roman" w:cs="Times New Roman"/>
             <w:sz w:val="28"/>
             <w:szCs w:val="28"/>
@@ -655,7 +643,7 @@
     </w:p>
     <w:p>
       <w:pPr>
-        <w:pStyle w:val="ListParagraph"/>
+        <w:pStyle w:val="Prrafodelista"/>
         <w:numPr>
           <w:ilvl w:val="0"/>
           <w:numId w:val="9"/>
@@ -715,25 +703,25 @@
           <w:sz w:val="24"/>
           <w:szCs w:val="24"/>
         </w:rPr>
-        <w:t xml:space="preserve">Es por esto que se desea implementar una solución para dicha problemática, la cual consiste en la recolección de datos voluntaria para personas que </w:t>
-      </w:r>
-      <w:proofErr w:type="gramStart"/>
-      <w:r>
-        <w:rPr>
-          <w:rFonts w:ascii="Times New Roman" w:hAnsi="Times New Roman" w:cs="Times New Roman"/>
-          <w:sz w:val="24"/>
-          <w:szCs w:val="24"/>
-        </w:rPr>
-        <w:t>hayan</w:t>
-      </w:r>
-      <w:proofErr w:type="gramEnd"/>
-      <w:r>
-        <w:rPr>
-          <w:rFonts w:ascii="Times New Roman" w:hAnsi="Times New Roman" w:cs="Times New Roman"/>
-          <w:sz w:val="24"/>
-          <w:szCs w:val="24"/>
-        </w:rPr>
-        <w:t xml:space="preserve"> o no hayan sido contagiadas, o para fallecidos, y luego con estos datos, generar gráficos estadísticos que le muestren a las personas lo cercano que esta el virus a ellos.</w:t>
+        <w:t xml:space="preserve">Es por esto que se desea implementar una solución para dicha problemática, la cual consiste en la recolección de datos voluntaria para personas </w:t>
+      </w:r>
+      <w:r>
+        <w:rPr>
+          <w:rFonts w:ascii="Times New Roman" w:hAnsi="Times New Roman" w:cs="Times New Roman"/>
+          <w:sz w:val="24"/>
+          <w:szCs w:val="24"/>
+        </w:rPr>
+        <w:t>han</w:t>
+      </w:r>
+      <w:bookmarkStart w:id="0" w:name="_GoBack"/>
+      <w:bookmarkEnd w:id="0"/>
+      <w:r>
+        <w:rPr>
+          <w:rFonts w:ascii="Times New Roman" w:hAnsi="Times New Roman" w:cs="Times New Roman"/>
+          <w:sz w:val="24"/>
+          <w:szCs w:val="24"/>
+        </w:rPr>
+        <w:t xml:space="preserve"> sido contagiadas, o para fallecidos, y luego con estos datos, generar gráficos estadísticos que le muestren a las personas lo cercano que esta el virus a ellos.</w:t>
       </w:r>
     </w:p>
     <w:p>
@@ -882,7 +870,7 @@
     </w:p>
     <w:p>
       <w:pPr>
-        <w:pStyle w:val="ListParagraph"/>
+        <w:pStyle w:val="Prrafodelista"/>
         <w:numPr>
           <w:ilvl w:val="0"/>
           <w:numId w:val="23"/>
@@ -906,7 +894,7 @@
     </w:p>
     <w:p>
       <w:pPr>
-        <w:pStyle w:val="ListParagraph"/>
+        <w:pStyle w:val="Prrafodelista"/>
         <w:numPr>
           <w:ilvl w:val="0"/>
           <w:numId w:val="23"/>
@@ -930,7 +918,7 @@
     </w:p>
     <w:p>
       <w:pPr>
-        <w:pStyle w:val="ListParagraph"/>
+        <w:pStyle w:val="Prrafodelista"/>
         <w:numPr>
           <w:ilvl w:val="0"/>
           <w:numId w:val="23"/>
@@ -954,7 +942,7 @@
     </w:p>
     <w:p>
       <w:pPr>
-        <w:pStyle w:val="ListParagraph"/>
+        <w:pStyle w:val="Prrafodelista"/>
         <w:numPr>
           <w:ilvl w:val="0"/>
           <w:numId w:val="23"/>
@@ -1124,7 +1112,7 @@
     </w:p>
     <w:p>
       <w:pPr>
-        <w:pStyle w:val="ListParagraph"/>
+        <w:pStyle w:val="Prrafodelista"/>
         <w:numPr>
           <w:ilvl w:val="0"/>
           <w:numId w:val="9"/>
@@ -1171,7 +1159,7 @@
     </w:p>
     <w:p>
       <w:pPr>
-        <w:pStyle w:val="ListParagraph"/>
+        <w:pStyle w:val="Prrafodelista"/>
         <w:numPr>
           <w:ilvl w:val="0"/>
           <w:numId w:val="24"/>
@@ -1195,7 +1183,7 @@
     </w:p>
     <w:p>
       <w:pPr>
-        <w:pStyle w:val="ListParagraph"/>
+        <w:pStyle w:val="Prrafodelista"/>
         <w:numPr>
           <w:ilvl w:val="0"/>
           <w:numId w:val="24"/>
@@ -1219,7 +1207,7 @@
     </w:p>
     <w:p>
       <w:pPr>
-        <w:pStyle w:val="ListParagraph"/>
+        <w:pStyle w:val="Prrafodelista"/>
         <w:numPr>
           <w:ilvl w:val="0"/>
           <w:numId w:val="24"/>
@@ -1243,7 +1231,7 @@
     </w:p>
     <w:p>
       <w:pPr>
-        <w:pStyle w:val="ListParagraph"/>
+        <w:pStyle w:val="Prrafodelista"/>
         <w:numPr>
           <w:ilvl w:val="0"/>
           <w:numId w:val="24"/>
@@ -1278,7 +1266,7 @@
     </w:p>
     <w:p>
       <w:pPr>
-        <w:pStyle w:val="ListParagraph"/>
+        <w:pStyle w:val="Prrafodelista"/>
         <w:numPr>
           <w:ilvl w:val="0"/>
           <w:numId w:val="9"/>
@@ -1306,7 +1294,334 @@
     </w:p>
     <w:p>
       <w:pPr>
-        <w:spacing w:after="240" w:line="360" w:lineRule="auto"/>
+        <w:pStyle w:val="Prrafodelista"/>
+        <w:spacing w:after="160" w:line="256" w:lineRule="auto"/>
+        <w:jc w:val="both"/>
+        <w:rPr>
+          <w:rFonts w:ascii="Times New Roman" w:hAnsi="Times New Roman" w:cs="Times New Roman"/>
+          <w:sz w:val="24"/>
+          <w:szCs w:val="24"/>
+        </w:rPr>
+      </w:pPr>
+      <w:r>
+        <w:rPr>
+          <w:rFonts w:ascii="Times New Roman" w:hAnsi="Times New Roman" w:cs="Times New Roman"/>
+          <w:sz w:val="24"/>
+          <w:szCs w:val="24"/>
+        </w:rPr>
+        <w:t xml:space="preserve">Preliminarmente los lenguajes fueron </w:t>
+      </w:r>
+      <w:r>
+        <w:rPr>
+          <w:rFonts w:ascii="Times New Roman" w:hAnsi="Times New Roman" w:cs="Times New Roman"/>
+          <w:sz w:val="24"/>
+          <w:szCs w:val="24"/>
+        </w:rPr>
+        <w:t>seleccionados por varios factores, que se destacaron de los demás.</w:t>
+      </w:r>
+    </w:p>
+    <w:p>
+      <w:pPr>
+        <w:pStyle w:val="Prrafodelista"/>
+        <w:spacing w:after="160" w:line="256" w:lineRule="auto"/>
+        <w:jc w:val="both"/>
+        <w:rPr>
+          <w:rFonts w:ascii="Times New Roman" w:hAnsi="Times New Roman" w:cs="Times New Roman"/>
+          <w:sz w:val="24"/>
+          <w:szCs w:val="24"/>
+        </w:rPr>
+      </w:pPr>
+      <w:r>
+        <w:rPr>
+          <w:rFonts w:ascii="Times New Roman" w:hAnsi="Times New Roman" w:cs="Times New Roman"/>
+          <w:sz w:val="24"/>
+          <w:szCs w:val="24"/>
+        </w:rPr>
+        <w:t>El lenguaje R fue escogió por la facilidad de manejo gráficos estadísticos y porque al ser un lenguaje de software estadístico brinda la agilidad del manejo de muchos datos en el cual el proyecto necesitaba tener una base de datos con un numero de datos indefinido.</w:t>
+      </w:r>
+    </w:p>
+    <w:p>
+      <w:pPr>
+        <w:pStyle w:val="Prrafodelista"/>
+        <w:spacing w:after="160" w:line="256" w:lineRule="auto"/>
+        <w:jc w:val="both"/>
+        <w:rPr>
+          <w:rFonts w:ascii="Times New Roman" w:hAnsi="Times New Roman" w:cs="Times New Roman"/>
+          <w:sz w:val="24"/>
+          <w:szCs w:val="24"/>
+        </w:rPr>
+      </w:pPr>
+      <w:r>
+        <w:rPr>
+          <w:rFonts w:ascii="Times New Roman" w:hAnsi="Times New Roman" w:cs="Times New Roman"/>
+          <w:sz w:val="24"/>
+          <w:szCs w:val="24"/>
+        </w:rPr>
+        <w:t>Criterios:</w:t>
+      </w:r>
+    </w:p>
+    <w:p>
+      <w:pPr>
+        <w:pStyle w:val="Prrafodelista"/>
+        <w:numPr>
+          <w:ilvl w:val="0"/>
+          <w:numId w:val="29"/>
+        </w:numPr>
+        <w:spacing w:after="160" w:line="256" w:lineRule="auto"/>
+        <w:jc w:val="both"/>
+        <w:rPr>
+          <w:rFonts w:ascii="Times New Roman" w:hAnsi="Times New Roman" w:cs="Times New Roman"/>
+          <w:sz w:val="24"/>
+          <w:szCs w:val="24"/>
+        </w:rPr>
+      </w:pPr>
+      <w:r>
+        <w:rPr>
+          <w:rFonts w:ascii="Times New Roman" w:hAnsi="Times New Roman" w:cs="Times New Roman"/>
+          <w:sz w:val="24"/>
+          <w:szCs w:val="24"/>
+        </w:rPr>
+        <w:t xml:space="preserve">Facilidad de leer y entender (a diferencia de </w:t>
+      </w:r>
+      <w:proofErr w:type="spellStart"/>
+      <w:r>
+        <w:rPr>
+          <w:rFonts w:ascii="Times New Roman" w:hAnsi="Times New Roman" w:cs="Times New Roman"/>
+          <w:sz w:val="24"/>
+          <w:szCs w:val="24"/>
+        </w:rPr>
+        <w:t>clojure</w:t>
+      </w:r>
+      <w:proofErr w:type="spellEnd"/>
+      <w:r>
+        <w:rPr>
+          <w:rFonts w:ascii="Times New Roman" w:hAnsi="Times New Roman" w:cs="Times New Roman"/>
+          <w:sz w:val="24"/>
+          <w:szCs w:val="24"/>
+        </w:rPr>
+        <w:t>).</w:t>
+      </w:r>
+    </w:p>
+    <w:p>
+      <w:pPr>
+        <w:pStyle w:val="Prrafodelista"/>
+        <w:numPr>
+          <w:ilvl w:val="0"/>
+          <w:numId w:val="29"/>
+        </w:numPr>
+        <w:spacing w:after="160" w:line="256" w:lineRule="auto"/>
+        <w:jc w:val="both"/>
+        <w:rPr>
+          <w:rFonts w:ascii="Times New Roman" w:hAnsi="Times New Roman" w:cs="Times New Roman"/>
+          <w:sz w:val="24"/>
+          <w:szCs w:val="24"/>
+        </w:rPr>
+      </w:pPr>
+      <w:r>
+        <w:rPr>
+          <w:rFonts w:ascii="Times New Roman" w:hAnsi="Times New Roman" w:cs="Times New Roman"/>
+          <w:sz w:val="24"/>
+          <w:szCs w:val="24"/>
+        </w:rPr>
+        <w:t>Exactitud al generar resultados.</w:t>
+      </w:r>
+    </w:p>
+    <w:p>
+      <w:pPr>
+        <w:pStyle w:val="Prrafodelista"/>
+        <w:spacing w:after="160" w:line="256" w:lineRule="auto"/>
+        <w:jc w:val="both"/>
+        <w:rPr>
+          <w:rFonts w:ascii="Times New Roman" w:hAnsi="Times New Roman" w:cs="Times New Roman"/>
+          <w:sz w:val="24"/>
+          <w:szCs w:val="24"/>
+        </w:rPr>
+      </w:pPr>
+      <w:r>
+        <w:rPr>
+          <w:rFonts w:ascii="Times New Roman" w:hAnsi="Times New Roman" w:cs="Times New Roman"/>
+          <w:sz w:val="24"/>
+          <w:szCs w:val="24"/>
+        </w:rPr>
+        <w:t>El lenguaje PHP se lo considero porque da la facilidad de la conexión a una base de datos y generar también una página web al implementar el lenguaje de etiquetas HTML, al usar una página web sería más alcanzable para las personas ver la información de los datos recolectados.</w:t>
+      </w:r>
+    </w:p>
+    <w:p>
+      <w:pPr>
+        <w:pStyle w:val="Prrafodelista"/>
+        <w:spacing w:after="160" w:line="256" w:lineRule="auto"/>
+        <w:jc w:val="both"/>
+        <w:rPr>
+          <w:rFonts w:ascii="Times New Roman" w:hAnsi="Times New Roman" w:cs="Times New Roman"/>
+          <w:sz w:val="24"/>
+          <w:szCs w:val="24"/>
+        </w:rPr>
+      </w:pPr>
+      <w:r>
+        <w:rPr>
+          <w:rFonts w:ascii="Times New Roman" w:hAnsi="Times New Roman" w:cs="Times New Roman"/>
+          <w:sz w:val="24"/>
+          <w:szCs w:val="24"/>
+        </w:rPr>
+        <w:t>Criterios:</w:t>
+      </w:r>
+    </w:p>
+    <w:p>
+      <w:pPr>
+        <w:pStyle w:val="Prrafodelista"/>
+        <w:numPr>
+          <w:ilvl w:val="0"/>
+          <w:numId w:val="30"/>
+        </w:numPr>
+        <w:spacing w:after="160" w:line="256" w:lineRule="auto"/>
+        <w:jc w:val="both"/>
+        <w:rPr>
+          <w:rFonts w:ascii="Times New Roman" w:hAnsi="Times New Roman" w:cs="Times New Roman"/>
+          <w:sz w:val="24"/>
+          <w:szCs w:val="24"/>
+        </w:rPr>
+      </w:pPr>
+      <w:r>
+        <w:rPr>
+          <w:rFonts w:ascii="Times New Roman" w:hAnsi="Times New Roman" w:cs="Times New Roman"/>
+          <w:sz w:val="24"/>
+          <w:szCs w:val="24"/>
+        </w:rPr>
+        <w:t xml:space="preserve">Compatibilidad (a pesar que no se usó en el proyecto se podía hacer uso de </w:t>
+      </w:r>
+      <w:proofErr w:type="spellStart"/>
+      <w:r>
+        <w:rPr>
+          <w:rFonts w:ascii="Times New Roman" w:hAnsi="Times New Roman" w:cs="Times New Roman"/>
+          <w:sz w:val="24"/>
+          <w:szCs w:val="24"/>
+        </w:rPr>
+        <w:t>framework</w:t>
+      </w:r>
+      <w:proofErr w:type="spellEnd"/>
+      <w:r>
+        <w:rPr>
+          <w:rFonts w:ascii="Times New Roman" w:hAnsi="Times New Roman" w:cs="Times New Roman"/>
+          <w:sz w:val="24"/>
+          <w:szCs w:val="24"/>
+        </w:rPr>
+        <w:t xml:space="preserve"> en </w:t>
+      </w:r>
+      <w:proofErr w:type="spellStart"/>
+      <w:r>
+        <w:rPr>
+          <w:rFonts w:ascii="Times New Roman" w:hAnsi="Times New Roman" w:cs="Times New Roman"/>
+          <w:sz w:val="24"/>
+          <w:szCs w:val="24"/>
+        </w:rPr>
+        <w:t>php</w:t>
+      </w:r>
+      <w:proofErr w:type="spellEnd"/>
+      <w:r>
+        <w:rPr>
+          <w:rFonts w:ascii="Times New Roman" w:hAnsi="Times New Roman" w:cs="Times New Roman"/>
+          <w:sz w:val="24"/>
+          <w:szCs w:val="24"/>
+        </w:rPr>
+        <w:t>)</w:t>
+      </w:r>
+    </w:p>
+    <w:p>
+      <w:pPr>
+        <w:pStyle w:val="Prrafodelista"/>
+        <w:numPr>
+          <w:ilvl w:val="0"/>
+          <w:numId w:val="30"/>
+        </w:numPr>
+        <w:spacing w:after="160" w:line="256" w:lineRule="auto"/>
+        <w:jc w:val="both"/>
+        <w:rPr>
+          <w:rFonts w:ascii="Times New Roman" w:hAnsi="Times New Roman" w:cs="Times New Roman"/>
+          <w:sz w:val="24"/>
+          <w:szCs w:val="24"/>
+        </w:rPr>
+      </w:pPr>
+      <w:r>
+        <w:rPr>
+          <w:rFonts w:ascii="Times New Roman" w:hAnsi="Times New Roman" w:cs="Times New Roman"/>
+          <w:sz w:val="24"/>
+          <w:szCs w:val="24"/>
+        </w:rPr>
+        <w:t>Facilidad de leer y entender.</w:t>
+      </w:r>
+    </w:p>
+    <w:p>
+      <w:pPr>
+        <w:pStyle w:val="Prrafodelista"/>
+        <w:spacing w:after="160" w:line="256" w:lineRule="auto"/>
+        <w:jc w:val="both"/>
+        <w:rPr>
+          <w:rFonts w:ascii="Times New Roman" w:hAnsi="Times New Roman" w:cs="Times New Roman"/>
+          <w:sz w:val="24"/>
+          <w:szCs w:val="24"/>
+        </w:rPr>
+      </w:pPr>
+      <w:r>
+        <w:rPr>
+          <w:rFonts w:ascii="Times New Roman" w:hAnsi="Times New Roman" w:cs="Times New Roman"/>
+          <w:sz w:val="24"/>
+          <w:szCs w:val="24"/>
+        </w:rPr>
+        <w:t xml:space="preserve">Se usó la programación estructural en </w:t>
+      </w:r>
+      <w:proofErr w:type="spellStart"/>
+      <w:r>
+        <w:rPr>
+          <w:rFonts w:ascii="Times New Roman" w:hAnsi="Times New Roman" w:cs="Times New Roman"/>
+          <w:sz w:val="24"/>
+          <w:szCs w:val="24"/>
+        </w:rPr>
+        <w:t>php</w:t>
+      </w:r>
+      <w:proofErr w:type="spellEnd"/>
+      <w:r>
+        <w:rPr>
+          <w:rFonts w:ascii="Times New Roman" w:hAnsi="Times New Roman" w:cs="Times New Roman"/>
+          <w:sz w:val="24"/>
+          <w:szCs w:val="24"/>
+        </w:rPr>
+        <w:t xml:space="preserve"> y la programación declarativa en R. El principal paradigma que se uso es el Imperativo y declarativo, a pesar que </w:t>
+      </w:r>
+      <w:proofErr w:type="spellStart"/>
+      <w:r>
+        <w:rPr>
+          <w:rFonts w:ascii="Times New Roman" w:hAnsi="Times New Roman" w:cs="Times New Roman"/>
+          <w:sz w:val="24"/>
+          <w:szCs w:val="24"/>
+        </w:rPr>
+        <w:t>php</w:t>
+      </w:r>
+      <w:proofErr w:type="spellEnd"/>
+      <w:r>
+        <w:rPr>
+          <w:rFonts w:ascii="Times New Roman" w:hAnsi="Times New Roman" w:cs="Times New Roman"/>
+          <w:sz w:val="24"/>
+          <w:szCs w:val="24"/>
+        </w:rPr>
+        <w:t xml:space="preserve"> se puede aplicar el paradigma orientado a objetos no se lo uso, porque no se cree necesario manejar los objetos para realizar acciones o funciones sobre ellos.</w:t>
+      </w:r>
+    </w:p>
+    <w:p>
+      <w:pPr>
+        <w:pStyle w:val="Prrafodelista"/>
+        <w:spacing w:after="160" w:line="256" w:lineRule="auto"/>
+        <w:jc w:val="both"/>
+        <w:rPr>
+          <w:rFonts w:ascii="Times New Roman" w:hAnsi="Times New Roman" w:cs="Times New Roman"/>
+          <w:sz w:val="24"/>
+          <w:szCs w:val="24"/>
+        </w:rPr>
+      </w:pPr>
+    </w:p>
+    <w:p>
+      <w:pPr>
+        <w:pStyle w:val="Prrafodelista"/>
+        <w:spacing w:after="160" w:line="256" w:lineRule="auto"/>
         <w:jc w:val="both"/>
         <w:rPr>
           <w:rFonts w:ascii="Times New Roman" w:eastAsia="Times New Roman" w:hAnsi="Times New Roman" w:cs="Times New Roman"/>
@@ -1316,6 +1631,74 @@
           <w:lang w:eastAsia="es-EC"/>
         </w:rPr>
       </w:pPr>
+      <w:r>
+        <w:rPr>
+          <w:rFonts w:ascii="Times New Roman" w:hAnsi="Times New Roman" w:cs="Times New Roman"/>
+          <w:sz w:val="24"/>
+          <w:szCs w:val="24"/>
+        </w:rPr>
+        <w:t>En conjunto los dos lenguajes fueron de gran utilidad, porque son los mejores lenguajes en esas características que se lo uso tanto en el manejo de la base de datos como en la generación de gráficos a partir de datos, también fue fácil juntarlos porque facilitaron su conexión indirecta, por así decirlo</w:t>
+      </w:r>
+      <w:r>
+        <w:rPr>
+          <w:rFonts w:ascii="Times New Roman" w:hAnsi="Times New Roman" w:cs="Times New Roman"/>
+          <w:sz w:val="24"/>
+          <w:szCs w:val="24"/>
+        </w:rPr>
+        <w:t>,</w:t>
+      </w:r>
+      <w:r>
+        <w:rPr>
+          <w:rFonts w:ascii="Times New Roman" w:hAnsi="Times New Roman" w:cs="Times New Roman"/>
+          <w:sz w:val="24"/>
+          <w:szCs w:val="24"/>
+        </w:rPr>
+        <w:t xml:space="preserve"> porque al momento de usar </w:t>
+      </w:r>
+      <w:proofErr w:type="spellStart"/>
+      <w:r>
+        <w:rPr>
+          <w:rFonts w:ascii="Times New Roman" w:hAnsi="Times New Roman" w:cs="Times New Roman"/>
+          <w:sz w:val="24"/>
+          <w:szCs w:val="24"/>
+        </w:rPr>
+        <w:t>php</w:t>
+      </w:r>
+      <w:proofErr w:type="spellEnd"/>
+      <w:r>
+        <w:rPr>
+          <w:rFonts w:ascii="Times New Roman" w:hAnsi="Times New Roman" w:cs="Times New Roman"/>
+          <w:sz w:val="24"/>
+          <w:szCs w:val="24"/>
+        </w:rPr>
+        <w:t xml:space="preserve"> para ejecutar un script de R usas un </w:t>
+      </w:r>
+      <w:proofErr w:type="spellStart"/>
+      <w:r>
+        <w:rPr>
+          <w:rFonts w:ascii="Times New Roman" w:hAnsi="Times New Roman" w:cs="Times New Roman"/>
+          <w:sz w:val="24"/>
+          <w:szCs w:val="24"/>
+        </w:rPr>
+        <w:t>exec</w:t>
+      </w:r>
+      <w:proofErr w:type="spellEnd"/>
+      <w:r>
+        <w:rPr>
+          <w:rFonts w:ascii="Times New Roman" w:hAnsi="Times New Roman" w:cs="Times New Roman"/>
+          <w:sz w:val="24"/>
+          <w:szCs w:val="24"/>
+        </w:rPr>
+        <w:t xml:space="preserve"> que es como ejecutar el programa mas no juntarlo pero para la solución fue de mucha utilidad al generar un gráfico(imagen) </w:t>
+      </w:r>
+      <w:r>
+        <w:rPr>
+          <w:rFonts w:ascii="Times New Roman" w:hAnsi="Times New Roman" w:cs="Times New Roman"/>
+          <w:sz w:val="24"/>
+          <w:szCs w:val="24"/>
+        </w:rPr>
+        <w:t>y reproducirlo para el cliente o usuario.</w:t>
+      </w:r>
     </w:p>
     <w:p>
       <w:pPr>
@@ -1332,150 +1715,7 @@
     </w:p>
     <w:p>
       <w:pPr>
-        <w:spacing w:after="240" w:line="360" w:lineRule="auto"/>
-        <w:jc w:val="both"/>
-        <w:rPr>
-          <w:rFonts w:ascii="Times New Roman" w:eastAsia="Times New Roman" w:hAnsi="Times New Roman" w:cs="Times New Roman"/>
-          <w:color w:val="0070C0"/>
-          <w:sz w:val="32"/>
-          <w:szCs w:val="24"/>
-          <w:lang w:eastAsia="es-EC"/>
-        </w:rPr>
-      </w:pPr>
-    </w:p>
-    <w:p>
-      <w:pPr>
-        <w:spacing w:after="240" w:line="360" w:lineRule="auto"/>
-        <w:jc w:val="both"/>
-        <w:rPr>
-          <w:rFonts w:ascii="Times New Roman" w:eastAsia="Times New Roman" w:hAnsi="Times New Roman" w:cs="Times New Roman"/>
-          <w:color w:val="0070C0"/>
-          <w:sz w:val="32"/>
-          <w:szCs w:val="24"/>
-          <w:lang w:eastAsia="es-EC"/>
-        </w:rPr>
-      </w:pPr>
-    </w:p>
-    <w:p>
-      <w:pPr>
-        <w:spacing w:after="240" w:line="360" w:lineRule="auto"/>
-        <w:jc w:val="both"/>
-        <w:rPr>
-          <w:rFonts w:ascii="Times New Roman" w:eastAsia="Times New Roman" w:hAnsi="Times New Roman" w:cs="Times New Roman"/>
-          <w:color w:val="0070C0"/>
-          <w:sz w:val="32"/>
-          <w:szCs w:val="24"/>
-          <w:lang w:eastAsia="es-EC"/>
-        </w:rPr>
-      </w:pPr>
-    </w:p>
-    <w:p>
-      <w:pPr>
-        <w:spacing w:after="240" w:line="360" w:lineRule="auto"/>
-        <w:jc w:val="both"/>
-        <w:rPr>
-          <w:rFonts w:ascii="Times New Roman" w:eastAsia="Times New Roman" w:hAnsi="Times New Roman" w:cs="Times New Roman"/>
-          <w:color w:val="0070C0"/>
-          <w:sz w:val="32"/>
-          <w:szCs w:val="24"/>
-          <w:lang w:eastAsia="es-EC"/>
-        </w:rPr>
-      </w:pPr>
-    </w:p>
-    <w:p>
-      <w:pPr>
-        <w:spacing w:after="240" w:line="360" w:lineRule="auto"/>
-        <w:jc w:val="both"/>
-        <w:rPr>
-          <w:rFonts w:ascii="Times New Roman" w:eastAsia="Times New Roman" w:hAnsi="Times New Roman" w:cs="Times New Roman"/>
-          <w:color w:val="0070C0"/>
-          <w:sz w:val="32"/>
-          <w:szCs w:val="24"/>
-          <w:lang w:eastAsia="es-EC"/>
-        </w:rPr>
-      </w:pPr>
-    </w:p>
-    <w:p>
-      <w:pPr>
-        <w:spacing w:after="240" w:line="360" w:lineRule="auto"/>
-        <w:jc w:val="both"/>
-        <w:rPr>
-          <w:rFonts w:ascii="Times New Roman" w:eastAsia="Times New Roman" w:hAnsi="Times New Roman" w:cs="Times New Roman"/>
-          <w:color w:val="0070C0"/>
-          <w:sz w:val="32"/>
-          <w:szCs w:val="24"/>
-          <w:lang w:eastAsia="es-EC"/>
-        </w:rPr>
-      </w:pPr>
-    </w:p>
-    <w:p>
-      <w:pPr>
-        <w:spacing w:after="240" w:line="360" w:lineRule="auto"/>
-        <w:jc w:val="both"/>
-        <w:rPr>
-          <w:rFonts w:ascii="Times New Roman" w:eastAsia="Times New Roman" w:hAnsi="Times New Roman" w:cs="Times New Roman"/>
-          <w:color w:val="0070C0"/>
-          <w:sz w:val="32"/>
-          <w:szCs w:val="24"/>
-          <w:lang w:eastAsia="es-EC"/>
-        </w:rPr>
-      </w:pPr>
-    </w:p>
-    <w:p>
-      <w:pPr>
-        <w:spacing w:after="240" w:line="360" w:lineRule="auto"/>
-        <w:jc w:val="both"/>
-        <w:rPr>
-          <w:rFonts w:ascii="Times New Roman" w:eastAsia="Times New Roman" w:hAnsi="Times New Roman" w:cs="Times New Roman"/>
-          <w:color w:val="0070C0"/>
-          <w:sz w:val="32"/>
-          <w:szCs w:val="24"/>
-          <w:lang w:eastAsia="es-EC"/>
-        </w:rPr>
-      </w:pPr>
-    </w:p>
-    <w:p>
-      <w:pPr>
-        <w:spacing w:after="240" w:line="360" w:lineRule="auto"/>
-        <w:jc w:val="both"/>
-        <w:rPr>
-          <w:rFonts w:ascii="Times New Roman" w:eastAsia="Times New Roman" w:hAnsi="Times New Roman" w:cs="Times New Roman"/>
-          <w:color w:val="0070C0"/>
-          <w:sz w:val="32"/>
-          <w:szCs w:val="24"/>
-          <w:lang w:eastAsia="es-EC"/>
-        </w:rPr>
-      </w:pPr>
-    </w:p>
-    <w:p>
-      <w:pPr>
-        <w:spacing w:after="240" w:line="360" w:lineRule="auto"/>
-        <w:jc w:val="both"/>
-        <w:rPr>
-          <w:rFonts w:ascii="Times New Roman" w:eastAsia="Times New Roman" w:hAnsi="Times New Roman" w:cs="Times New Roman"/>
-          <w:color w:val="0070C0"/>
-          <w:sz w:val="32"/>
-          <w:szCs w:val="24"/>
-          <w:lang w:eastAsia="es-EC"/>
-        </w:rPr>
-      </w:pPr>
-    </w:p>
-    <w:p>
-      <w:pPr>
-        <w:spacing w:after="240" w:line="360" w:lineRule="auto"/>
-        <w:jc w:val="both"/>
-        <w:rPr>
-          <w:rFonts w:ascii="Times New Roman" w:eastAsia="Times New Roman" w:hAnsi="Times New Roman" w:cs="Times New Roman"/>
-          <w:color w:val="0070C0"/>
-          <w:sz w:val="32"/>
-          <w:szCs w:val="24"/>
-          <w:lang w:eastAsia="es-EC"/>
-        </w:rPr>
-      </w:pPr>
-    </w:p>
-    <w:p>
-      <w:pPr>
-        <w:pStyle w:val="ListParagraph"/>
+        <w:pStyle w:val="Prrafodelista"/>
         <w:numPr>
           <w:ilvl w:val="0"/>
           <w:numId w:val="9"/>
@@ -1498,6 +1738,7 @@
           <w:szCs w:val="24"/>
           <w:lang w:eastAsia="es-EC"/>
         </w:rPr>
+        <w:lastRenderedPageBreak/>
         <w:t>Resultados Alcanzados</w:t>
       </w:r>
     </w:p>
@@ -1522,7 +1763,7 @@
     </w:p>
     <w:p>
       <w:pPr>
-        <w:pStyle w:val="ListParagraph"/>
+        <w:pStyle w:val="Prrafodelista"/>
         <w:numPr>
           <w:ilvl w:val="0"/>
           <w:numId w:val="27"/>
@@ -1546,7 +1787,7 @@
     </w:p>
     <w:p>
       <w:pPr>
-        <w:pStyle w:val="ListParagraph"/>
+        <w:pStyle w:val="Prrafodelista"/>
         <w:spacing w:after="160" w:line="256" w:lineRule="auto"/>
         <w:jc w:val="both"/>
         <w:rPr>
@@ -1558,6 +1799,7 @@
       <w:r>
         <w:rPr>
           <w:noProof/>
+          <w:lang w:val="en-US"/>
         </w:rPr>
         <w:drawing>
           <wp:inline distT="0" distB="0" distL="0" distR="0" wp14:anchorId="5500988D" wp14:editId="66C31B09">
@@ -1665,7 +1907,7 @@
     </w:p>
     <w:p>
       <w:pPr>
-        <w:pStyle w:val="ListParagraph"/>
+        <w:pStyle w:val="Prrafodelista"/>
         <w:numPr>
           <w:ilvl w:val="0"/>
           <w:numId w:val="28"/>
@@ -1689,7 +1931,7 @@
     </w:p>
     <w:p>
       <w:pPr>
-        <w:pStyle w:val="ListParagraph"/>
+        <w:pStyle w:val="Prrafodelista"/>
         <w:numPr>
           <w:ilvl w:val="0"/>
           <w:numId w:val="28"/>
@@ -1731,7 +1973,7 @@
     </w:p>
     <w:p>
       <w:pPr>
-        <w:pStyle w:val="ListParagraph"/>
+        <w:pStyle w:val="Prrafodelista"/>
         <w:spacing w:after="160" w:line="256" w:lineRule="auto"/>
         <w:jc w:val="both"/>
         <w:rPr>
@@ -1743,7 +1985,7 @@
     </w:p>
     <w:p>
       <w:pPr>
-        <w:pStyle w:val="ListParagraph"/>
+        <w:pStyle w:val="Prrafodelista"/>
         <w:spacing w:after="160" w:line="256" w:lineRule="auto"/>
         <w:jc w:val="both"/>
         <w:rPr>
@@ -1755,7 +1997,7 @@
     </w:p>
     <w:p>
       <w:pPr>
-        <w:pStyle w:val="ListParagraph"/>
+        <w:pStyle w:val="Prrafodelista"/>
         <w:numPr>
           <w:ilvl w:val="0"/>
           <w:numId w:val="27"/>
@@ -1774,25 +2016,26 @@
           <w:sz w:val="24"/>
           <w:szCs w:val="24"/>
         </w:rPr>
+        <w:t>¿Cómo es la proporción de las formas de contagiarse de COVID?</w:t>
+      </w:r>
+    </w:p>
+    <w:p>
+      <w:pPr>
+        <w:pStyle w:val="Prrafodelista"/>
+        <w:spacing w:after="160" w:line="256" w:lineRule="auto"/>
+        <w:jc w:val="both"/>
+        <w:rPr>
+          <w:rFonts w:ascii="Times New Roman" w:hAnsi="Times New Roman" w:cs="Times New Roman"/>
+          <w:sz w:val="24"/>
+          <w:szCs w:val="24"/>
+        </w:rPr>
+      </w:pPr>
+      <w:r>
+        <w:rPr>
+          <w:noProof/>
+          <w:lang w:val="en-US"/>
+        </w:rPr>
         <w:lastRenderedPageBreak/>
-        <w:t>¿Cómo es la proporción de las formas de contagiarse de COVID?</w:t>
-      </w:r>
-    </w:p>
-    <w:p>
-      <w:pPr>
-        <w:pStyle w:val="ListParagraph"/>
-        <w:spacing w:after="160" w:line="256" w:lineRule="auto"/>
-        <w:jc w:val="both"/>
-        <w:rPr>
-          <w:rFonts w:ascii="Times New Roman" w:hAnsi="Times New Roman" w:cs="Times New Roman"/>
-          <w:sz w:val="24"/>
-          <w:szCs w:val="24"/>
-        </w:rPr>
-      </w:pPr>
-      <w:r>
-        <w:rPr>
-          <w:noProof/>
-        </w:rPr>
         <w:drawing>
           <wp:inline distT="0" distB="0" distL="0" distR="0" wp14:anchorId="56E2694F" wp14:editId="02DE8302">
             <wp:extent cx="5400040" cy="3239770"/>
@@ -1881,7 +2124,117 @@
     </w:p>
     <w:p>
       <w:pPr>
-        <w:pStyle w:val="ListParagraph"/>
+        <w:jc w:val="both"/>
+        <w:rPr>
+          <w:rFonts w:ascii="Times New Roman" w:hAnsi="Times New Roman" w:cs="Times New Roman"/>
+          <w:sz w:val="24"/>
+          <w:szCs w:val="24"/>
+        </w:rPr>
+      </w:pPr>
+    </w:p>
+    <w:p>
+      <w:pPr>
+        <w:jc w:val="both"/>
+        <w:rPr>
+          <w:rFonts w:ascii="Times New Roman" w:hAnsi="Times New Roman" w:cs="Times New Roman"/>
+          <w:sz w:val="24"/>
+          <w:szCs w:val="24"/>
+        </w:rPr>
+      </w:pPr>
+    </w:p>
+    <w:p>
+      <w:pPr>
+        <w:jc w:val="both"/>
+        <w:rPr>
+          <w:rFonts w:ascii="Times New Roman" w:hAnsi="Times New Roman" w:cs="Times New Roman"/>
+          <w:sz w:val="24"/>
+          <w:szCs w:val="24"/>
+        </w:rPr>
+      </w:pPr>
+    </w:p>
+    <w:p>
+      <w:pPr>
+        <w:jc w:val="both"/>
+        <w:rPr>
+          <w:rFonts w:ascii="Times New Roman" w:hAnsi="Times New Roman" w:cs="Times New Roman"/>
+          <w:sz w:val="24"/>
+          <w:szCs w:val="24"/>
+        </w:rPr>
+      </w:pPr>
+    </w:p>
+    <w:p>
+      <w:pPr>
+        <w:jc w:val="both"/>
+        <w:rPr>
+          <w:rFonts w:ascii="Times New Roman" w:hAnsi="Times New Roman" w:cs="Times New Roman"/>
+          <w:sz w:val="24"/>
+          <w:szCs w:val="24"/>
+        </w:rPr>
+      </w:pPr>
+    </w:p>
+    <w:p>
+      <w:pPr>
+        <w:jc w:val="both"/>
+        <w:rPr>
+          <w:rFonts w:ascii="Times New Roman" w:hAnsi="Times New Roman" w:cs="Times New Roman"/>
+          <w:sz w:val="24"/>
+          <w:szCs w:val="24"/>
+        </w:rPr>
+      </w:pPr>
+    </w:p>
+    <w:p>
+      <w:pPr>
+        <w:jc w:val="both"/>
+        <w:rPr>
+          <w:rFonts w:ascii="Times New Roman" w:hAnsi="Times New Roman" w:cs="Times New Roman"/>
+          <w:sz w:val="24"/>
+          <w:szCs w:val="24"/>
+        </w:rPr>
+      </w:pPr>
+    </w:p>
+    <w:p>
+      <w:pPr>
+        <w:jc w:val="both"/>
+        <w:rPr>
+          <w:rFonts w:ascii="Times New Roman" w:hAnsi="Times New Roman" w:cs="Times New Roman"/>
+          <w:sz w:val="24"/>
+          <w:szCs w:val="24"/>
+        </w:rPr>
+      </w:pPr>
+    </w:p>
+    <w:p>
+      <w:pPr>
+        <w:jc w:val="both"/>
+        <w:rPr>
+          <w:rFonts w:ascii="Times New Roman" w:hAnsi="Times New Roman" w:cs="Times New Roman"/>
+          <w:sz w:val="24"/>
+          <w:szCs w:val="24"/>
+        </w:rPr>
+      </w:pPr>
+    </w:p>
+    <w:p>
+      <w:pPr>
+        <w:jc w:val="both"/>
+        <w:rPr>
+          <w:rFonts w:ascii="Times New Roman" w:hAnsi="Times New Roman" w:cs="Times New Roman"/>
+          <w:sz w:val="24"/>
+          <w:szCs w:val="24"/>
+        </w:rPr>
+      </w:pPr>
+    </w:p>
+    <w:p>
+      <w:pPr>
+        <w:jc w:val="both"/>
+        <w:rPr>
+          <w:rFonts w:ascii="Times New Roman" w:hAnsi="Times New Roman" w:cs="Times New Roman"/>
+          <w:sz w:val="24"/>
+          <w:szCs w:val="24"/>
+        </w:rPr>
+      </w:pPr>
+    </w:p>
+    <w:p>
+      <w:pPr>
+        <w:pStyle w:val="Prrafodelista"/>
         <w:spacing w:after="160" w:line="256" w:lineRule="auto"/>
         <w:jc w:val="both"/>
         <w:rPr>
@@ -1893,7 +2246,7 @@
     </w:p>
     <w:p>
       <w:pPr>
-        <w:pStyle w:val="ListParagraph"/>
+        <w:pStyle w:val="Prrafodelista"/>
         <w:spacing w:after="160" w:line="256" w:lineRule="auto"/>
         <w:jc w:val="both"/>
         <w:rPr>
@@ -1905,7 +2258,7 @@
     </w:p>
     <w:p>
       <w:pPr>
-        <w:pStyle w:val="ListParagraph"/>
+        <w:pStyle w:val="Prrafodelista"/>
         <w:spacing w:after="160" w:line="256" w:lineRule="auto"/>
         <w:jc w:val="both"/>
         <w:rPr>
@@ -1917,7 +2270,7 @@
     </w:p>
     <w:p>
       <w:pPr>
-        <w:pStyle w:val="ListParagraph"/>
+        <w:pStyle w:val="Prrafodelista"/>
         <w:spacing w:after="160" w:line="256" w:lineRule="auto"/>
         <w:jc w:val="both"/>
         <w:rPr>
@@ -1929,7 +2282,7 @@
     </w:p>
     <w:p>
       <w:pPr>
-        <w:pStyle w:val="ListParagraph"/>
+        <w:pStyle w:val="Prrafodelista"/>
         <w:spacing w:after="160" w:line="256" w:lineRule="auto"/>
         <w:jc w:val="both"/>
         <w:rPr>
@@ -1941,7 +2294,7 @@
     </w:p>
     <w:p>
       <w:pPr>
-        <w:pStyle w:val="ListParagraph"/>
+        <w:pStyle w:val="Prrafodelista"/>
         <w:spacing w:after="160" w:line="256" w:lineRule="auto"/>
         <w:jc w:val="both"/>
         <w:rPr>
@@ -1953,199 +2306,7 @@
     </w:p>
     <w:p>
       <w:pPr>
-        <w:pStyle w:val="ListParagraph"/>
-        <w:spacing w:after="160" w:line="256" w:lineRule="auto"/>
-        <w:jc w:val="both"/>
-        <w:rPr>
-          <w:rFonts w:ascii="Times New Roman" w:hAnsi="Times New Roman" w:cs="Times New Roman"/>
-          <w:sz w:val="24"/>
-          <w:szCs w:val="24"/>
-        </w:rPr>
-      </w:pPr>
-    </w:p>
-    <w:p>
-      <w:pPr>
-        <w:pStyle w:val="ListParagraph"/>
-        <w:spacing w:after="160" w:line="256" w:lineRule="auto"/>
-        <w:jc w:val="both"/>
-        <w:rPr>
-          <w:rFonts w:ascii="Times New Roman" w:hAnsi="Times New Roman" w:cs="Times New Roman"/>
-          <w:sz w:val="24"/>
-          <w:szCs w:val="24"/>
-        </w:rPr>
-      </w:pPr>
-    </w:p>
-    <w:p>
-      <w:pPr>
-        <w:pStyle w:val="ListParagraph"/>
-        <w:spacing w:after="160" w:line="256" w:lineRule="auto"/>
-        <w:jc w:val="both"/>
-        <w:rPr>
-          <w:rFonts w:ascii="Times New Roman" w:hAnsi="Times New Roman" w:cs="Times New Roman"/>
-          <w:sz w:val="24"/>
-          <w:szCs w:val="24"/>
-        </w:rPr>
-      </w:pPr>
-    </w:p>
-    <w:p>
-      <w:pPr>
-        <w:pStyle w:val="ListParagraph"/>
-        <w:spacing w:after="160" w:line="256" w:lineRule="auto"/>
-        <w:jc w:val="both"/>
-        <w:rPr>
-          <w:rFonts w:ascii="Times New Roman" w:hAnsi="Times New Roman" w:cs="Times New Roman"/>
-          <w:sz w:val="24"/>
-          <w:szCs w:val="24"/>
-        </w:rPr>
-      </w:pPr>
-    </w:p>
-    <w:p>
-      <w:pPr>
-        <w:pStyle w:val="ListParagraph"/>
-        <w:spacing w:after="160" w:line="256" w:lineRule="auto"/>
-        <w:jc w:val="both"/>
-        <w:rPr>
-          <w:rFonts w:ascii="Times New Roman" w:hAnsi="Times New Roman" w:cs="Times New Roman"/>
-          <w:sz w:val="24"/>
-          <w:szCs w:val="24"/>
-        </w:rPr>
-      </w:pPr>
-    </w:p>
-    <w:p>
-      <w:pPr>
-        <w:pStyle w:val="ListParagraph"/>
-        <w:spacing w:after="160" w:line="256" w:lineRule="auto"/>
-        <w:jc w:val="both"/>
-        <w:rPr>
-          <w:rFonts w:ascii="Times New Roman" w:hAnsi="Times New Roman" w:cs="Times New Roman"/>
-          <w:sz w:val="24"/>
-          <w:szCs w:val="24"/>
-        </w:rPr>
-      </w:pPr>
-    </w:p>
-    <w:p>
-      <w:pPr>
-        <w:pStyle w:val="ListParagraph"/>
-        <w:spacing w:after="160" w:line="256" w:lineRule="auto"/>
-        <w:jc w:val="both"/>
-        <w:rPr>
-          <w:rFonts w:ascii="Times New Roman" w:hAnsi="Times New Roman" w:cs="Times New Roman"/>
-          <w:sz w:val="24"/>
-          <w:szCs w:val="24"/>
-        </w:rPr>
-      </w:pPr>
-    </w:p>
-    <w:p>
-      <w:pPr>
-        <w:pStyle w:val="ListParagraph"/>
-        <w:spacing w:after="160" w:line="256" w:lineRule="auto"/>
-        <w:jc w:val="both"/>
-        <w:rPr>
-          <w:rFonts w:ascii="Times New Roman" w:hAnsi="Times New Roman" w:cs="Times New Roman"/>
-          <w:sz w:val="24"/>
-          <w:szCs w:val="24"/>
-        </w:rPr>
-      </w:pPr>
-    </w:p>
-    <w:p>
-      <w:pPr>
-        <w:pStyle w:val="ListParagraph"/>
-        <w:spacing w:after="160" w:line="256" w:lineRule="auto"/>
-        <w:jc w:val="both"/>
-        <w:rPr>
-          <w:rFonts w:ascii="Times New Roman" w:hAnsi="Times New Roman" w:cs="Times New Roman"/>
-          <w:sz w:val="24"/>
-          <w:szCs w:val="24"/>
-        </w:rPr>
-      </w:pPr>
-    </w:p>
-    <w:p>
-      <w:pPr>
-        <w:pStyle w:val="ListParagraph"/>
-        <w:spacing w:after="160" w:line="256" w:lineRule="auto"/>
-        <w:jc w:val="both"/>
-        <w:rPr>
-          <w:rFonts w:ascii="Times New Roman" w:hAnsi="Times New Roman" w:cs="Times New Roman"/>
-          <w:sz w:val="24"/>
-          <w:szCs w:val="24"/>
-        </w:rPr>
-      </w:pPr>
-    </w:p>
-    <w:p>
-      <w:pPr>
-        <w:pStyle w:val="ListParagraph"/>
-        <w:spacing w:after="160" w:line="256" w:lineRule="auto"/>
-        <w:jc w:val="both"/>
-        <w:rPr>
-          <w:rFonts w:ascii="Times New Roman" w:hAnsi="Times New Roman" w:cs="Times New Roman"/>
-          <w:sz w:val="24"/>
-          <w:szCs w:val="24"/>
-        </w:rPr>
-      </w:pPr>
-    </w:p>
-    <w:p>
-      <w:pPr>
-        <w:pStyle w:val="ListParagraph"/>
-        <w:spacing w:after="160" w:line="256" w:lineRule="auto"/>
-        <w:jc w:val="both"/>
-        <w:rPr>
-          <w:rFonts w:ascii="Times New Roman" w:hAnsi="Times New Roman" w:cs="Times New Roman"/>
-          <w:sz w:val="24"/>
-          <w:szCs w:val="24"/>
-        </w:rPr>
-      </w:pPr>
-    </w:p>
-    <w:p>
-      <w:pPr>
-        <w:pStyle w:val="ListParagraph"/>
-        <w:spacing w:after="160" w:line="256" w:lineRule="auto"/>
-        <w:jc w:val="both"/>
-        <w:rPr>
-          <w:rFonts w:ascii="Times New Roman" w:hAnsi="Times New Roman" w:cs="Times New Roman"/>
-          <w:sz w:val="24"/>
-          <w:szCs w:val="24"/>
-        </w:rPr>
-      </w:pPr>
-    </w:p>
-    <w:p>
-      <w:pPr>
-        <w:pStyle w:val="ListParagraph"/>
-        <w:spacing w:after="160" w:line="256" w:lineRule="auto"/>
-        <w:jc w:val="both"/>
-        <w:rPr>
-          <w:rFonts w:ascii="Times New Roman" w:hAnsi="Times New Roman" w:cs="Times New Roman"/>
-          <w:sz w:val="24"/>
-          <w:szCs w:val="24"/>
-        </w:rPr>
-      </w:pPr>
-    </w:p>
-    <w:p>
-      <w:pPr>
-        <w:pStyle w:val="ListParagraph"/>
-        <w:spacing w:after="160" w:line="256" w:lineRule="auto"/>
-        <w:jc w:val="both"/>
-        <w:rPr>
-          <w:rFonts w:ascii="Times New Roman" w:hAnsi="Times New Roman" w:cs="Times New Roman"/>
-          <w:sz w:val="24"/>
-          <w:szCs w:val="24"/>
-        </w:rPr>
-      </w:pPr>
-    </w:p>
-    <w:p>
-      <w:pPr>
-        <w:pStyle w:val="ListParagraph"/>
-        <w:spacing w:after="160" w:line="256" w:lineRule="auto"/>
-        <w:jc w:val="both"/>
-        <w:rPr>
-          <w:rFonts w:ascii="Times New Roman" w:hAnsi="Times New Roman" w:cs="Times New Roman"/>
-          <w:sz w:val="24"/>
-          <w:szCs w:val="24"/>
-        </w:rPr>
-      </w:pPr>
-    </w:p>
-    <w:p>
-      <w:pPr>
-        <w:pStyle w:val="ListParagraph"/>
+        <w:pStyle w:val="Prrafodelista"/>
         <w:numPr>
           <w:ilvl w:val="0"/>
           <w:numId w:val="27"/>
@@ -2164,13 +2325,12 @@
           <w:sz w:val="24"/>
           <w:szCs w:val="24"/>
         </w:rPr>
-        <w:lastRenderedPageBreak/>
         <w:t>¿Hay alguna diferencia significativa entre las edades de las personas y su susceptibilidad al COVID?</w:t>
       </w:r>
     </w:p>
     <w:p>
       <w:pPr>
-        <w:pStyle w:val="ListParagraph"/>
+        <w:pStyle w:val="Prrafodelista"/>
         <w:spacing w:after="160" w:line="256" w:lineRule="auto"/>
         <w:jc w:val="both"/>
         <w:rPr>
@@ -2182,6 +2342,7 @@
       <w:r>
         <w:rPr>
           <w:noProof/>
+          <w:lang w:val="en-US"/>
         </w:rPr>
         <w:drawing>
           <wp:inline distT="0" distB="0" distL="0" distR="0" wp14:anchorId="745B6FAB" wp14:editId="45DE2CC4">
@@ -2360,7 +2521,7 @@
     </w:p>
     <w:p>
       <w:pPr>
-        <w:pStyle w:val="ListParagraph"/>
+        <w:pStyle w:val="Prrafodelista"/>
         <w:spacing w:after="160" w:line="256" w:lineRule="auto"/>
         <w:jc w:val="both"/>
         <w:rPr>
@@ -2372,7 +2533,7 @@
     </w:p>
     <w:p>
       <w:pPr>
-        <w:pStyle w:val="ListParagraph"/>
+        <w:pStyle w:val="Prrafodelista"/>
         <w:numPr>
           <w:ilvl w:val="0"/>
           <w:numId w:val="27"/>
@@ -2397,7 +2558,7 @@
     </w:p>
     <w:p>
       <w:pPr>
-        <w:pStyle w:val="ListParagraph"/>
+        <w:pStyle w:val="Prrafodelista"/>
         <w:spacing w:after="160" w:line="256" w:lineRule="auto"/>
         <w:jc w:val="both"/>
         <w:rPr>
@@ -2412,6 +2573,7 @@
           <w:noProof/>
           <w:sz w:val="24"/>
           <w:szCs w:val="24"/>
+          <w:lang w:val="en-US"/>
         </w:rPr>
         <w:drawing>
           <wp:inline distT="0" distB="0" distL="0" distR="0" wp14:anchorId="7B804EFF" wp14:editId="7090B929">
@@ -2465,7 +2627,7 @@
     </w:p>
     <w:p>
       <w:pPr>
-        <w:pStyle w:val="ListParagraph"/>
+        <w:pStyle w:val="Prrafodelista"/>
         <w:rPr>
           <w:rFonts w:ascii="Times New Roman" w:hAnsi="Times New Roman" w:cs="Times New Roman"/>
           <w:sz w:val="24"/>
@@ -2483,7 +2645,7 @@
     </w:p>
     <w:p>
       <w:pPr>
-        <w:pStyle w:val="ListParagraph"/>
+        <w:pStyle w:val="Prrafodelista"/>
         <w:spacing w:after="160" w:line="256" w:lineRule="auto"/>
         <w:jc w:val="both"/>
         <w:rPr>
@@ -2528,7 +2690,7 @@
     </w:p>
     <w:p>
       <w:pPr>
-        <w:pStyle w:val="ListParagraph"/>
+        <w:pStyle w:val="Prrafodelista"/>
         <w:rPr>
           <w:rFonts w:ascii="Times New Roman" w:eastAsia="Times New Roman" w:hAnsi="Times New Roman" w:cs="Times New Roman"/>
           <w:color w:val="0070C0"/>
@@ -2540,7 +2702,7 @@
     </w:p>
     <w:p>
       <w:pPr>
-        <w:pStyle w:val="ListParagraph"/>
+        <w:pStyle w:val="Prrafodelista"/>
         <w:rPr>
           <w:rFonts w:ascii="Times New Roman" w:eastAsia="Times New Roman" w:hAnsi="Times New Roman" w:cs="Times New Roman"/>
           <w:color w:val="0070C0"/>
@@ -2552,7 +2714,7 @@
     </w:p>
     <w:p>
       <w:pPr>
-        <w:pStyle w:val="ListParagraph"/>
+        <w:pStyle w:val="Prrafodelista"/>
         <w:rPr>
           <w:rFonts w:ascii="Times New Roman" w:eastAsia="Times New Roman" w:hAnsi="Times New Roman" w:cs="Times New Roman"/>
           <w:color w:val="0070C0"/>
@@ -2564,7 +2726,7 @@
     </w:p>
     <w:p>
       <w:pPr>
-        <w:pStyle w:val="ListParagraph"/>
+        <w:pStyle w:val="Prrafodelista"/>
         <w:rPr>
           <w:rFonts w:ascii="Times New Roman" w:eastAsia="Times New Roman" w:hAnsi="Times New Roman" w:cs="Times New Roman"/>
           <w:color w:val="0070C0"/>
@@ -2576,7 +2738,7 @@
     </w:p>
     <w:p>
       <w:pPr>
-        <w:pStyle w:val="ListParagraph"/>
+        <w:pStyle w:val="Prrafodelista"/>
         <w:rPr>
           <w:rFonts w:ascii="Times New Roman" w:eastAsia="Times New Roman" w:hAnsi="Times New Roman" w:cs="Times New Roman"/>
           <w:color w:val="0070C0"/>
@@ -2588,7 +2750,7 @@
     </w:p>
     <w:p>
       <w:pPr>
-        <w:pStyle w:val="ListParagraph"/>
+        <w:pStyle w:val="Prrafodelista"/>
         <w:rPr>
           <w:rFonts w:ascii="Times New Roman" w:eastAsia="Times New Roman" w:hAnsi="Times New Roman" w:cs="Times New Roman"/>
           <w:color w:val="0070C0"/>
@@ -2600,7 +2762,7 @@
     </w:p>
     <w:p>
       <w:pPr>
-        <w:pStyle w:val="ListParagraph"/>
+        <w:pStyle w:val="Prrafodelista"/>
         <w:rPr>
           <w:rFonts w:ascii="Times New Roman" w:eastAsia="Times New Roman" w:hAnsi="Times New Roman" w:cs="Times New Roman"/>
           <w:color w:val="0070C0"/>
@@ -2612,7 +2774,7 @@
     </w:p>
     <w:p>
       <w:pPr>
-        <w:pStyle w:val="ListParagraph"/>
+        <w:pStyle w:val="Prrafodelista"/>
         <w:rPr>
           <w:rFonts w:ascii="Times New Roman" w:eastAsia="Times New Roman" w:hAnsi="Times New Roman" w:cs="Times New Roman"/>
           <w:color w:val="0070C0"/>
@@ -2624,7 +2786,7 @@
     </w:p>
     <w:p>
       <w:pPr>
-        <w:pStyle w:val="ListParagraph"/>
+        <w:pStyle w:val="Prrafodelista"/>
         <w:numPr>
           <w:ilvl w:val="0"/>
           <w:numId w:val="9"/>
@@ -2653,38 +2815,54 @@
     </w:p>
     <w:p>
       <w:pPr>
-        <w:rPr>
-          <w:rFonts w:ascii="Times New Roman" w:hAnsi="Times New Roman" w:cs="Times New Roman"/>
-          <w:sz w:val="24"/>
-          <w:szCs w:val="24"/>
-          <w:lang w:eastAsia="es-EC"/>
-        </w:rPr>
-      </w:pPr>
-      <w:r>
-        <w:rPr>
-          <w:rFonts w:ascii="Times New Roman" w:hAnsi="Times New Roman" w:cs="Times New Roman"/>
-          <w:sz w:val="24"/>
-          <w:szCs w:val="24"/>
-          <w:lang w:eastAsia="es-EC"/>
-        </w:rPr>
-        <w:t>Conclusión de Cristhian López:</w:t>
-      </w:r>
-    </w:p>
-    <w:p>
-      <w:pPr>
-        <w:rPr>
-          <w:rFonts w:ascii="Times New Roman" w:hAnsi="Times New Roman" w:cs="Times New Roman"/>
-          <w:sz w:val="24"/>
-          <w:szCs w:val="24"/>
-          <w:lang w:eastAsia="es-EC"/>
-        </w:rPr>
-      </w:pPr>
-      <w:r>
-        <w:rPr>
-          <w:rFonts w:ascii="Times New Roman" w:hAnsi="Times New Roman" w:cs="Times New Roman"/>
-          <w:sz w:val="24"/>
-          <w:szCs w:val="24"/>
-          <w:lang w:eastAsia="es-EC"/>
+        <w:pStyle w:val="Prrafodelista"/>
+        <w:rPr>
+          <w:rFonts w:ascii="Times New Roman" w:hAnsi="Times New Roman" w:cs="Times New Roman"/>
+          <w:sz w:val="24"/>
+          <w:szCs w:val="24"/>
+        </w:rPr>
+      </w:pPr>
+      <w:r>
+        <w:rPr>
+          <w:rFonts w:ascii="Times New Roman" w:hAnsi="Times New Roman" w:cs="Times New Roman"/>
+          <w:sz w:val="24"/>
+          <w:szCs w:val="24"/>
+        </w:rPr>
+        <w:t xml:space="preserve">Conclusión de </w:t>
+      </w:r>
+      <w:proofErr w:type="spellStart"/>
+      <w:r>
+        <w:rPr>
+          <w:rFonts w:ascii="Times New Roman" w:hAnsi="Times New Roman" w:cs="Times New Roman"/>
+          <w:sz w:val="24"/>
+          <w:szCs w:val="24"/>
+        </w:rPr>
+        <w:t>Cristhian</w:t>
+      </w:r>
+      <w:proofErr w:type="spellEnd"/>
+      <w:r>
+        <w:rPr>
+          <w:rFonts w:ascii="Times New Roman" w:hAnsi="Times New Roman" w:cs="Times New Roman"/>
+          <w:sz w:val="24"/>
+          <w:szCs w:val="24"/>
+        </w:rPr>
+        <w:t xml:space="preserve"> López:</w:t>
+      </w:r>
+    </w:p>
+    <w:p>
+      <w:pPr>
+        <w:pStyle w:val="Prrafodelista"/>
+        <w:rPr>
+          <w:rFonts w:ascii="Times New Roman" w:hAnsi="Times New Roman" w:cs="Times New Roman"/>
+          <w:sz w:val="24"/>
+          <w:szCs w:val="24"/>
+        </w:rPr>
+      </w:pPr>
+      <w:r>
+        <w:rPr>
+          <w:rFonts w:ascii="Times New Roman" w:hAnsi="Times New Roman" w:cs="Times New Roman"/>
+          <w:sz w:val="24"/>
+          <w:szCs w:val="24"/>
         </w:rPr>
         <w:t xml:space="preserve">Me parece que este proyecto me mostro lo útil que es </w:t>
       </w:r>
@@ -2694,7 +2872,6 @@
           <w:rFonts w:ascii="Times New Roman" w:hAnsi="Times New Roman" w:cs="Times New Roman"/>
           <w:sz w:val="24"/>
           <w:szCs w:val="24"/>
-          <w:lang w:eastAsia="es-EC"/>
         </w:rPr>
         <w:t>php</w:t>
       </w:r>
@@ -2704,7 +2881,6 @@
           <w:rFonts w:ascii="Times New Roman" w:hAnsi="Times New Roman" w:cs="Times New Roman"/>
           <w:sz w:val="24"/>
           <w:szCs w:val="24"/>
-          <w:lang w:eastAsia="es-EC"/>
         </w:rPr>
         <w:t xml:space="preserve"> para correr conexiones que se puedan mostrar en una aplicación web, de una manera diferente a </w:t>
       </w:r>
@@ -2714,7 +2890,6 @@
           <w:rFonts w:ascii="Times New Roman" w:hAnsi="Times New Roman" w:cs="Times New Roman"/>
           <w:sz w:val="24"/>
           <w:szCs w:val="24"/>
-          <w:lang w:eastAsia="es-EC"/>
         </w:rPr>
         <w:t>javascript</w:t>
       </w:r>
@@ -2724,23 +2899,129 @@
           <w:rFonts w:ascii="Times New Roman" w:hAnsi="Times New Roman" w:cs="Times New Roman"/>
           <w:sz w:val="24"/>
           <w:szCs w:val="24"/>
-          <w:lang w:eastAsia="es-EC"/>
-        </w:rPr>
-        <w:t xml:space="preserve">. R, en cambio, me decepcionó un poco en la dificultad de conseguir una buena calidad de imagen de colocar en el sitio, sin embargo, el rápido análisis de datos y creación de gráficos es indispensable, y algo que es mas sencillo que hacer en R que utilizar un sustituto, como Python y librerías. </w:t>
-      </w:r>
-    </w:p>
-    <w:p>
-      <w:pPr>
-        <w:rPr>
-          <w:rFonts w:ascii="Times New Roman" w:hAnsi="Times New Roman" w:cs="Times New Roman"/>
-          <w:sz w:val="24"/>
-          <w:szCs w:val="24"/>
-          <w:lang w:eastAsia="es-EC"/>
-        </w:rPr>
-      </w:pPr>
-    </w:p>
-    <w:p>
-      <w:pPr>
+        </w:rPr>
+        <w:t xml:space="preserve">. R, en cambio, me decepcionó un poco en la dificultad de conseguir una buena calidad de imagen de colocar en el sitio, sin embargo, el rápido análisis de datos y creación de gráficos es indispensable, y algo que es </w:t>
+      </w:r>
+      <w:r>
+        <w:rPr>
+          <w:rFonts w:ascii="Times New Roman" w:hAnsi="Times New Roman" w:cs="Times New Roman"/>
+          <w:sz w:val="24"/>
+          <w:szCs w:val="24"/>
+        </w:rPr>
+        <w:t>más</w:t>
+      </w:r>
+      <w:r>
+        <w:rPr>
+          <w:rFonts w:ascii="Times New Roman" w:hAnsi="Times New Roman" w:cs="Times New Roman"/>
+          <w:sz w:val="24"/>
+          <w:szCs w:val="24"/>
+        </w:rPr>
+        <w:t xml:space="preserve"> sencillo que hacer en R que utilizar un sustituto, como Python y librerías. </w:t>
+      </w:r>
+    </w:p>
+    <w:p>
+      <w:pPr>
+        <w:pStyle w:val="Prrafodelista"/>
+        <w:rPr>
+          <w:rFonts w:ascii="Times New Roman" w:hAnsi="Times New Roman" w:cs="Times New Roman"/>
+          <w:sz w:val="24"/>
+          <w:szCs w:val="24"/>
+        </w:rPr>
+      </w:pPr>
+    </w:p>
+    <w:p>
+      <w:pPr>
+        <w:pStyle w:val="Prrafodelista"/>
+        <w:rPr>
+          <w:rFonts w:ascii="Times New Roman" w:hAnsi="Times New Roman" w:cs="Times New Roman"/>
+          <w:sz w:val="24"/>
+          <w:szCs w:val="24"/>
+        </w:rPr>
+      </w:pPr>
+      <w:r>
+        <w:rPr>
+          <w:rFonts w:ascii="Times New Roman" w:hAnsi="Times New Roman" w:cs="Times New Roman"/>
+          <w:sz w:val="24"/>
+          <w:szCs w:val="24"/>
+        </w:rPr>
+        <w:t xml:space="preserve">Henry Steven Siavichay </w:t>
+      </w:r>
+      <w:proofErr w:type="spellStart"/>
+      <w:r>
+        <w:rPr>
+          <w:rFonts w:ascii="Times New Roman" w:hAnsi="Times New Roman" w:cs="Times New Roman"/>
+          <w:sz w:val="24"/>
+          <w:szCs w:val="24"/>
+        </w:rPr>
+        <w:t>Plúas</w:t>
+      </w:r>
+      <w:proofErr w:type="spellEnd"/>
+      <w:r>
+        <w:rPr>
+          <w:rFonts w:ascii="Times New Roman" w:hAnsi="Times New Roman" w:cs="Times New Roman"/>
+          <w:sz w:val="24"/>
+          <w:szCs w:val="24"/>
+        </w:rPr>
+        <w:t>:</w:t>
+      </w:r>
+    </w:p>
+    <w:p>
+      <w:pPr>
+        <w:pStyle w:val="Prrafodelista"/>
+        <w:rPr>
+          <w:rFonts w:ascii="Times New Roman" w:hAnsi="Times New Roman" w:cs="Times New Roman"/>
+          <w:sz w:val="24"/>
+          <w:szCs w:val="24"/>
+        </w:rPr>
+      </w:pPr>
+      <w:r>
+        <w:rPr>
+          <w:rFonts w:ascii="Times New Roman" w:hAnsi="Times New Roman" w:cs="Times New Roman"/>
+          <w:sz w:val="24"/>
+          <w:szCs w:val="24"/>
+        </w:rPr>
+        <w:t xml:space="preserve">El proyecto tuvo una estructura bien definida bajo lo que se planteó preliminarmente en los primeros avances, pero hay lenguajes que pueden dar más diseño para tener una aplicación más amigable, sin embargo, estos lenguajes son más robustos respecto al manejo de datos, si se usara Python para la solución sería mejor dando más facilidad al entender incluso hacer uso de una base de datos no relaciona, ya que entre tablas no existía mucha relación. </w:t>
+      </w:r>
+    </w:p>
+    <w:p>
+      <w:pPr>
+        <w:pStyle w:val="Prrafodelista"/>
+        <w:rPr>
+          <w:rFonts w:ascii="Times New Roman" w:hAnsi="Times New Roman" w:cs="Times New Roman"/>
+          <w:sz w:val="24"/>
+          <w:szCs w:val="24"/>
+        </w:rPr>
+      </w:pPr>
+      <w:r>
+        <w:rPr>
+          <w:rFonts w:ascii="Times New Roman" w:hAnsi="Times New Roman" w:cs="Times New Roman"/>
+          <w:sz w:val="24"/>
+          <w:szCs w:val="24"/>
+        </w:rPr>
+        <w:t xml:space="preserve">Una conclusión más significativa es que en </w:t>
+      </w:r>
+      <w:proofErr w:type="spellStart"/>
+      <w:r>
+        <w:rPr>
+          <w:rFonts w:ascii="Times New Roman" w:hAnsi="Times New Roman" w:cs="Times New Roman"/>
+          <w:sz w:val="24"/>
+          <w:szCs w:val="24"/>
+        </w:rPr>
+        <w:t>php</w:t>
+      </w:r>
+      <w:proofErr w:type="spellEnd"/>
+      <w:r>
+        <w:rPr>
+          <w:rFonts w:ascii="Times New Roman" w:hAnsi="Times New Roman" w:cs="Times New Roman"/>
+          <w:sz w:val="24"/>
+          <w:szCs w:val="24"/>
+        </w:rPr>
+        <w:t xml:space="preserve"> es un poco más complicado manejar los eventos o acciones de una página web de manera dinámica.</w:t>
+      </w:r>
+    </w:p>
+    <w:p>
+      <w:pPr>
+        <w:pStyle w:val="Prrafodelista"/>
         <w:spacing w:after="240" w:line="360" w:lineRule="auto"/>
         <w:jc w:val="both"/>
         <w:rPr>
@@ -2754,6 +3035,295 @@
     </w:p>
     <w:p>
       <w:pPr>
+        <w:pStyle w:val="Prrafodelista"/>
+        <w:numPr>
+          <w:ilvl w:val="0"/>
+          <w:numId w:val="9"/>
+        </w:numPr>
+        <w:spacing w:after="240" w:line="360" w:lineRule="auto"/>
+        <w:jc w:val="both"/>
+        <w:rPr>
+          <w:rFonts w:ascii="Times New Roman" w:eastAsia="Times New Roman" w:hAnsi="Times New Roman" w:cs="Times New Roman"/>
+          <w:color w:val="0070C0"/>
+          <w:sz w:val="32"/>
+          <w:szCs w:val="24"/>
+          <w:lang w:eastAsia="es-EC"/>
+        </w:rPr>
+      </w:pPr>
+      <w:r>
+        <w:rPr>
+          <w:rFonts w:ascii="Times New Roman" w:eastAsia="Times New Roman" w:hAnsi="Times New Roman" w:cs="Times New Roman"/>
+          <w:color w:val="0070C0"/>
+          <w:sz w:val="32"/>
+          <w:szCs w:val="24"/>
+          <w:lang w:eastAsia="es-EC"/>
+        </w:rPr>
+        <w:t>Recomendaciones</w:t>
+      </w:r>
+    </w:p>
+    <w:p>
+      <w:pPr>
+        <w:pStyle w:val="Prrafodelista"/>
+        <w:numPr>
+          <w:ilvl w:val="0"/>
+          <w:numId w:val="31"/>
+        </w:numPr>
+        <w:spacing w:after="240" w:line="360" w:lineRule="auto"/>
+        <w:jc w:val="both"/>
+        <w:rPr>
+          <w:rFonts w:ascii="Times New Roman" w:hAnsi="Times New Roman" w:cs="Times New Roman"/>
+          <w:sz w:val="24"/>
+          <w:szCs w:val="24"/>
+        </w:rPr>
+      </w:pPr>
+      <w:r>
+        <w:rPr>
+          <w:rFonts w:ascii="Times New Roman" w:hAnsi="Times New Roman" w:cs="Times New Roman"/>
+          <w:sz w:val="24"/>
+          <w:szCs w:val="24"/>
+        </w:rPr>
+        <w:t xml:space="preserve">Se </w:t>
+      </w:r>
+      <w:r>
+        <w:rPr>
+          <w:rFonts w:ascii="Times New Roman" w:hAnsi="Times New Roman" w:cs="Times New Roman"/>
+          <w:sz w:val="24"/>
+          <w:szCs w:val="24"/>
+        </w:rPr>
+        <w:t xml:space="preserve">puede hacer uso de </w:t>
+      </w:r>
+      <w:proofErr w:type="spellStart"/>
+      <w:r>
+        <w:rPr>
+          <w:rFonts w:ascii="Times New Roman" w:hAnsi="Times New Roman" w:cs="Times New Roman"/>
+          <w:sz w:val="24"/>
+          <w:szCs w:val="24"/>
+        </w:rPr>
+        <w:t>Laravel</w:t>
+      </w:r>
+      <w:proofErr w:type="spellEnd"/>
+      <w:r>
+        <w:rPr>
+          <w:rFonts w:ascii="Times New Roman" w:hAnsi="Times New Roman" w:cs="Times New Roman"/>
+          <w:sz w:val="24"/>
+          <w:szCs w:val="24"/>
+        </w:rPr>
+        <w:t xml:space="preserve"> un </w:t>
+      </w:r>
+      <w:proofErr w:type="spellStart"/>
+      <w:r>
+        <w:rPr>
+          <w:rFonts w:ascii="Times New Roman" w:hAnsi="Times New Roman" w:cs="Times New Roman"/>
+          <w:sz w:val="24"/>
+          <w:szCs w:val="24"/>
+        </w:rPr>
+        <w:t>framework</w:t>
+      </w:r>
+      <w:proofErr w:type="spellEnd"/>
+      <w:r>
+        <w:rPr>
+          <w:rFonts w:ascii="Times New Roman" w:hAnsi="Times New Roman" w:cs="Times New Roman"/>
+          <w:sz w:val="24"/>
+          <w:szCs w:val="24"/>
+        </w:rPr>
+        <w:t>.</w:t>
+      </w:r>
+    </w:p>
+    <w:p>
+      <w:pPr>
+        <w:pStyle w:val="Prrafodelista"/>
+        <w:numPr>
+          <w:ilvl w:val="0"/>
+          <w:numId w:val="31"/>
+        </w:numPr>
+        <w:spacing w:after="240" w:line="360" w:lineRule="auto"/>
+        <w:jc w:val="both"/>
+        <w:rPr>
+          <w:rFonts w:ascii="Times New Roman" w:hAnsi="Times New Roman" w:cs="Times New Roman"/>
+          <w:sz w:val="24"/>
+          <w:szCs w:val="24"/>
+        </w:rPr>
+      </w:pPr>
+      <w:r>
+        <w:rPr>
+          <w:rFonts w:ascii="Times New Roman" w:hAnsi="Times New Roman" w:cs="Times New Roman"/>
+          <w:sz w:val="24"/>
+          <w:szCs w:val="24"/>
+        </w:rPr>
+        <w:t xml:space="preserve">Se podría implementar Python en el manejo de </w:t>
+      </w:r>
+      <w:proofErr w:type="spellStart"/>
+      <w:r>
+        <w:rPr>
+          <w:rFonts w:ascii="Times New Roman" w:hAnsi="Times New Roman" w:cs="Times New Roman"/>
+          <w:sz w:val="24"/>
+          <w:szCs w:val="24"/>
+        </w:rPr>
+        <w:t>graficos</w:t>
+      </w:r>
+      <w:proofErr w:type="spellEnd"/>
+      <w:r>
+        <w:rPr>
+          <w:rFonts w:ascii="Times New Roman" w:hAnsi="Times New Roman" w:cs="Times New Roman"/>
+          <w:sz w:val="24"/>
+          <w:szCs w:val="24"/>
+        </w:rPr>
+        <w:t>.</w:t>
+      </w:r>
+    </w:p>
+    <w:p>
+      <w:pPr>
+        <w:pStyle w:val="Prrafodelista"/>
+        <w:numPr>
+          <w:ilvl w:val="0"/>
+          <w:numId w:val="31"/>
+        </w:numPr>
+        <w:spacing w:after="240" w:line="360" w:lineRule="auto"/>
+        <w:jc w:val="both"/>
+        <w:rPr>
+          <w:rFonts w:ascii="Times New Roman" w:hAnsi="Times New Roman" w:cs="Times New Roman"/>
+          <w:sz w:val="24"/>
+          <w:szCs w:val="24"/>
+        </w:rPr>
+      </w:pPr>
+      <w:r>
+        <w:rPr>
+          <w:rFonts w:ascii="Times New Roman" w:hAnsi="Times New Roman" w:cs="Times New Roman"/>
+          <w:sz w:val="24"/>
+          <w:szCs w:val="24"/>
+        </w:rPr>
+        <w:t xml:space="preserve">Junto con Python en el </w:t>
+      </w:r>
+      <w:proofErr w:type="spellStart"/>
+      <w:r>
+        <w:rPr>
+          <w:rFonts w:ascii="Times New Roman" w:hAnsi="Times New Roman" w:cs="Times New Roman"/>
+          <w:sz w:val="24"/>
+          <w:szCs w:val="24"/>
+        </w:rPr>
+        <w:t>backend</w:t>
+      </w:r>
+      <w:proofErr w:type="spellEnd"/>
+      <w:r>
+        <w:rPr>
+          <w:rFonts w:ascii="Times New Roman" w:hAnsi="Times New Roman" w:cs="Times New Roman"/>
+          <w:sz w:val="24"/>
+          <w:szCs w:val="24"/>
+        </w:rPr>
+        <w:t xml:space="preserve"> haciendo uso de Django.</w:t>
+      </w:r>
+    </w:p>
+    <w:p>
+      <w:pPr>
+        <w:pStyle w:val="Prrafodelista"/>
+        <w:numPr>
+          <w:ilvl w:val="0"/>
+          <w:numId w:val="31"/>
+        </w:numPr>
+        <w:spacing w:after="240" w:line="360" w:lineRule="auto"/>
+        <w:jc w:val="both"/>
+        <w:rPr>
+          <w:rFonts w:ascii="Times New Roman" w:hAnsi="Times New Roman" w:cs="Times New Roman"/>
+          <w:sz w:val="24"/>
+          <w:szCs w:val="24"/>
+        </w:rPr>
+      </w:pPr>
+      <w:r>
+        <w:rPr>
+          <w:rFonts w:ascii="Times New Roman" w:hAnsi="Times New Roman" w:cs="Times New Roman"/>
+          <w:sz w:val="24"/>
+          <w:szCs w:val="24"/>
+        </w:rPr>
+        <w:t>Se debe generar un apartado en donde el usuario pueda obtener los datos para hacer uso de ellos con propósitos estadísticos.</w:t>
+      </w:r>
+    </w:p>
+    <w:p>
+      <w:pPr>
+        <w:pStyle w:val="Prrafodelista"/>
+        <w:numPr>
+          <w:ilvl w:val="0"/>
+          <w:numId w:val="31"/>
+        </w:numPr>
+        <w:spacing w:after="240" w:line="360" w:lineRule="auto"/>
+        <w:jc w:val="both"/>
+        <w:rPr>
+          <w:rFonts w:ascii="Times New Roman" w:hAnsi="Times New Roman" w:cs="Times New Roman"/>
+          <w:sz w:val="24"/>
+          <w:szCs w:val="24"/>
+        </w:rPr>
+      </w:pPr>
+      <w:r>
+        <w:rPr>
+          <w:rFonts w:ascii="Times New Roman" w:hAnsi="Times New Roman" w:cs="Times New Roman"/>
+          <w:sz w:val="24"/>
+          <w:szCs w:val="24"/>
+        </w:rPr>
+        <w:t xml:space="preserve">Usar </w:t>
+      </w:r>
+      <w:proofErr w:type="spellStart"/>
+      <w:r>
+        <w:rPr>
+          <w:rFonts w:ascii="Times New Roman" w:hAnsi="Times New Roman" w:cs="Times New Roman"/>
+          <w:sz w:val="24"/>
+          <w:szCs w:val="24"/>
+        </w:rPr>
+        <w:t>javascript</w:t>
+      </w:r>
+      <w:proofErr w:type="spellEnd"/>
+      <w:r>
+        <w:rPr>
+          <w:rFonts w:ascii="Times New Roman" w:hAnsi="Times New Roman" w:cs="Times New Roman"/>
+          <w:sz w:val="24"/>
+          <w:szCs w:val="24"/>
+        </w:rPr>
+        <w:t xml:space="preserve"> para el manejo de vistas del </w:t>
+      </w:r>
+      <w:proofErr w:type="spellStart"/>
+      <w:r>
+        <w:rPr>
+          <w:rFonts w:ascii="Times New Roman" w:hAnsi="Times New Roman" w:cs="Times New Roman"/>
+          <w:sz w:val="24"/>
+          <w:szCs w:val="24"/>
+        </w:rPr>
+        <w:t>frontend</w:t>
+      </w:r>
+      <w:proofErr w:type="spellEnd"/>
+    </w:p>
+    <w:p>
+      <w:pPr>
+        <w:rPr>
+          <w:rFonts w:ascii="Times New Roman" w:hAnsi="Times New Roman" w:cs="Times New Roman"/>
+          <w:sz w:val="24"/>
+          <w:szCs w:val="24"/>
+          <w:lang w:eastAsia="es-EC"/>
+        </w:rPr>
+      </w:pPr>
+    </w:p>
+    <w:p>
+      <w:pPr>
+        <w:rPr>
+          <w:rFonts w:ascii="Times New Roman" w:hAnsi="Times New Roman" w:cs="Times New Roman"/>
+          <w:sz w:val="24"/>
+          <w:szCs w:val="24"/>
+          <w:lang w:eastAsia="es-EC"/>
+        </w:rPr>
+      </w:pPr>
+    </w:p>
+    <w:p>
+      <w:pPr>
+        <w:spacing w:after="240" w:line="360" w:lineRule="auto"/>
+        <w:jc w:val="both"/>
+        <w:rPr>
+          <w:rFonts w:ascii="Times New Roman" w:eastAsia="Times New Roman" w:hAnsi="Times New Roman" w:cs="Times New Roman"/>
+          <w:color w:val="0070C0"/>
+          <w:sz w:val="32"/>
+          <w:szCs w:val="24"/>
+          <w:lang w:eastAsia="es-EC"/>
+        </w:rPr>
+      </w:pPr>
+    </w:p>
+    <w:p>
+      <w:pPr>
         <w:spacing w:after="160" w:line="256" w:lineRule="auto"/>
         <w:jc w:val="both"/>
         <w:rPr>
@@ -2771,7 +3341,7 @@
     </w:p>
     <w:p>
       <w:pPr>
-        <w:pStyle w:val="ListParagraph"/>
+        <w:pStyle w:val="Prrafodelista"/>
         <w:spacing w:after="240" w:line="360" w:lineRule="auto"/>
         <w:jc w:val="both"/>
         <w:rPr>
@@ -2802,7 +3372,7 @@
 </file>
 
 <file path=word/endnotes.xml><?xml version="1.0" encoding="utf-8"?>
-<w:endnotes xmlns:wpc="http://schemas.microsoft.com/office/word/2010/wordprocessingCanvas" xmlns:cx="http://schemas.microsoft.com/office/drawing/2014/chartex" xmlns:cx1="http://schemas.microsoft.com/office/drawing/2015/9/8/chartex" xmlns:cx2="http://schemas.microsoft.com/office/drawing/2015/10/21/chartex" xmlns:cx3="http://schemas.microsoft.com/office/drawing/2016/5/9/chartex" xmlns:cx4="http://schemas.microsoft.com/office/drawing/2016/5/10/chartex" xmlns:cx5="http://schemas.microsoft.com/office/drawing/2016/5/11/chartex" xmlns:cx6="http://schemas.microsoft.com/office/drawing/2016/5/12/chartex" xmlns:cx7="http://schemas.microsoft.com/office/drawing/2016/5/13/chartex" xmlns:cx8="http://schemas.microsoft.com/office/drawing/2016/5/14/chartex" xmlns:mc="http://schemas.openxmlformats.org/markup-compatibility/2006" xmlns:aink="http://schemas.microsoft.com/office/drawing/2016/ink" xmlns:am3d="http://schemas.microsoft.com/office/drawing/2017/model3d" xmlns:o="urn:schemas-microsoft-com:office:office" xmlns:r="http://schemas.openxmlformats.org/officeDocument/2006/relationships" xmlns:m="http://schemas.openxmlformats.org/officeDocument/2006/math" xmlns:v="urn:schemas-microsoft-com:vml" xmlns:wp14="http://schemas.microsoft.com/office/word/2010/wordprocessingDrawing" xmlns:wp="http://schemas.openxmlformats.org/drawingml/2006/wordprocessingDrawing" xmlns:w10="urn:schemas-microsoft-com:office:word" xmlns:w="http://schemas.openxmlformats.org/wordprocessingml/2006/main" xmlns:w14="http://schemas.microsoft.com/office/word/2010/wordml" xmlns:w15="http://schemas.microsoft.com/office/word/2012/wordml" xmlns:w16cex="http://schemas.microsoft.com/office/word/2018/wordml/cex" xmlns:w16cid="http://schemas.microsoft.com/office/word/2016/wordml/cid" xmlns:w16="http://schemas.microsoft.com/office/word/2018/wordml" xmlns:w16se="http://schemas.microsoft.com/office/word/2015/wordml/symex" xmlns:wpg="http://schemas.microsoft.com/office/word/2010/wordprocessingGroup" xmlns:wpi="http://schemas.microsoft.com/office/word/2010/wordprocessingInk" xmlns:wne="http://schemas.microsoft.com/office/word/2006/wordml" xmlns:wps="http://schemas.microsoft.com/office/word/2010/wordprocessingShape" mc:Ignorable="w14 w15 w16se w16cid w16 w16cex wp14">
+<w:endnotes xmlns:wpc="http://schemas.microsoft.com/office/word/2010/wordprocessingCanvas" xmlns:cx="http://schemas.microsoft.com/office/drawing/2014/chartex" xmlns:mc="http://schemas.openxmlformats.org/markup-compatibility/2006" xmlns:o="urn:schemas-microsoft-com:office:office" xmlns:r="http://schemas.openxmlformats.org/officeDocument/2006/relationships" xmlns:m="http://schemas.openxmlformats.org/officeDocument/2006/math" xmlns:v="urn:schemas-microsoft-com:vml" xmlns:wp14="http://schemas.microsoft.com/office/word/2010/wordprocessingDrawing" xmlns:wp="http://schemas.openxmlformats.org/drawingml/2006/wordprocessingDrawing" xmlns:w10="urn:schemas-microsoft-com:office:word" xmlns:w="http://schemas.openxmlformats.org/wordprocessingml/2006/main" xmlns:w14="http://schemas.microsoft.com/office/word/2010/wordml" xmlns:w15="http://schemas.microsoft.com/office/word/2012/wordml" xmlns:w16se="http://schemas.microsoft.com/office/word/2015/wordml/symex" xmlns:wpg="http://schemas.microsoft.com/office/word/2010/wordprocessingGroup" xmlns:wpi="http://schemas.microsoft.com/office/word/2010/wordprocessingInk" xmlns:wne="http://schemas.microsoft.com/office/word/2006/wordml" xmlns:wps="http://schemas.microsoft.com/office/word/2010/wordprocessingShape" mc:Ignorable="w14 w15 w16se wp14">
   <w:endnote w:type="separator" w:id="-1">
     <w:p>
       <w:pPr>
@@ -2827,10 +3397,10 @@
 </file>
 
 <file path=word/footer1.xml><?xml version="1.0" encoding="utf-8"?>
-<w:ftr xmlns:wpc="http://schemas.microsoft.com/office/word/2010/wordprocessingCanvas" xmlns:cx="http://schemas.microsoft.com/office/drawing/2014/chartex" xmlns:cx1="http://schemas.microsoft.com/office/drawing/2015/9/8/chartex" xmlns:cx2="http://schemas.microsoft.com/office/drawing/2015/10/21/chartex" xmlns:cx3="http://schemas.microsoft.com/office/drawing/2016/5/9/chartex" xmlns:cx4="http://schemas.microsoft.com/office/drawing/2016/5/10/chartex" xmlns:cx5="http://schemas.microsoft.com/office/drawing/2016/5/11/chartex" xmlns:cx6="http://schemas.microsoft.com/office/drawing/2016/5/12/chartex" xmlns:cx7="http://schemas.microsoft.com/office/drawing/2016/5/13/chartex" xmlns:cx8="http://schemas.microsoft.com/office/drawing/2016/5/14/chartex" xmlns:mc="http://schemas.openxmlformats.org/markup-compatibility/2006" xmlns:aink="http://schemas.microsoft.com/office/drawing/2016/ink" xmlns:am3d="http://schemas.microsoft.com/office/drawing/2017/model3d" xmlns:o="urn:schemas-microsoft-com:office:office" xmlns:r="http://schemas.openxmlformats.org/officeDocument/2006/relationships" xmlns:m="http://schemas.openxmlformats.org/officeDocument/2006/math" xmlns:v="urn:schemas-microsoft-com:vml" xmlns:wp14="http://schemas.microsoft.com/office/word/2010/wordprocessingDrawing" xmlns:wp="http://schemas.openxmlformats.org/drawingml/2006/wordprocessingDrawing" xmlns:w10="urn:schemas-microsoft-com:office:word" xmlns:w="http://schemas.openxmlformats.org/wordprocessingml/2006/main" xmlns:w14="http://schemas.microsoft.com/office/word/2010/wordml" xmlns:w15="http://schemas.microsoft.com/office/word/2012/wordml" xmlns:w16cex="http://schemas.microsoft.com/office/word/2018/wordml/cex" xmlns:w16cid="http://schemas.microsoft.com/office/word/2016/wordml/cid" xmlns:w16="http://schemas.microsoft.com/office/word/2018/wordml" xmlns:w16se="http://schemas.microsoft.com/office/word/2015/wordml/symex" xmlns:wpg="http://schemas.microsoft.com/office/word/2010/wordprocessingGroup" xmlns:wpi="http://schemas.microsoft.com/office/word/2010/wordprocessingInk" xmlns:wne="http://schemas.microsoft.com/office/word/2006/wordml" xmlns:wps="http://schemas.microsoft.com/office/word/2010/wordprocessingShape" mc:Ignorable="w14 w15 w16se w16cid w16 w16cex wp14">
+<w:ftr xmlns:wpc="http://schemas.microsoft.com/office/word/2010/wordprocessingCanvas" xmlns:cx="http://schemas.microsoft.com/office/drawing/2014/chartex" xmlns:mc="http://schemas.openxmlformats.org/markup-compatibility/2006" xmlns:o="urn:schemas-microsoft-com:office:office" xmlns:r="http://schemas.openxmlformats.org/officeDocument/2006/relationships" xmlns:m="http://schemas.openxmlformats.org/officeDocument/2006/math" xmlns:v="urn:schemas-microsoft-com:vml" xmlns:wp14="http://schemas.microsoft.com/office/word/2010/wordprocessingDrawing" xmlns:wp="http://schemas.openxmlformats.org/drawingml/2006/wordprocessingDrawing" xmlns:w10="urn:schemas-microsoft-com:office:word" xmlns:w="http://schemas.openxmlformats.org/wordprocessingml/2006/main" xmlns:w14="http://schemas.microsoft.com/office/word/2010/wordml" xmlns:w15="http://schemas.microsoft.com/office/word/2012/wordml" xmlns:w16se="http://schemas.microsoft.com/office/word/2015/wordml/symex" xmlns:wpg="http://schemas.microsoft.com/office/word/2010/wordprocessingGroup" xmlns:wpi="http://schemas.microsoft.com/office/word/2010/wordprocessingInk" xmlns:wne="http://schemas.microsoft.com/office/word/2006/wordml" xmlns:wps="http://schemas.microsoft.com/office/word/2010/wordprocessingShape" mc:Ignorable="w14 w15 w16se wp14">
   <w:p>
     <w:pPr>
-      <w:pStyle w:val="Footer"/>
+      <w:pStyle w:val="Piedepgina"/>
       <w:jc w:val="center"/>
       <w:rPr>
         <w:rFonts w:ascii="Times New Roman" w:hAnsi="Times New Roman" w:cs="Times New Roman"/>
@@ -2870,7 +3440,7 @@
 </file>
 
 <file path=word/footnotes.xml><?xml version="1.0" encoding="utf-8"?>
-<w:footnotes xmlns:wpc="http://schemas.microsoft.com/office/word/2010/wordprocessingCanvas" xmlns:cx="http://schemas.microsoft.com/office/drawing/2014/chartex" xmlns:cx1="http://schemas.microsoft.com/office/drawing/2015/9/8/chartex" xmlns:cx2="http://schemas.microsoft.com/office/drawing/2015/10/21/chartex" xmlns:cx3="http://schemas.microsoft.com/office/drawing/2016/5/9/chartex" xmlns:cx4="http://schemas.microsoft.com/office/drawing/2016/5/10/chartex" xmlns:cx5="http://schemas.microsoft.com/office/drawing/2016/5/11/chartex" xmlns:cx6="http://schemas.microsoft.com/office/drawing/2016/5/12/chartex" xmlns:cx7="http://schemas.microsoft.com/office/drawing/2016/5/13/chartex" xmlns:cx8="http://schemas.microsoft.com/office/drawing/2016/5/14/chartex" xmlns:mc="http://schemas.openxmlformats.org/markup-compatibility/2006" xmlns:aink="http://schemas.microsoft.com/office/drawing/2016/ink" xmlns:am3d="http://schemas.microsoft.com/office/drawing/2017/model3d" xmlns:o="urn:schemas-microsoft-com:office:office" xmlns:r="http://schemas.openxmlformats.org/officeDocument/2006/relationships" xmlns:m="http://schemas.openxmlformats.org/officeDocument/2006/math" xmlns:v="urn:schemas-microsoft-com:vml" xmlns:wp14="http://schemas.microsoft.com/office/word/2010/wordprocessingDrawing" xmlns:wp="http://schemas.openxmlformats.org/drawingml/2006/wordprocessingDrawing" xmlns:w10="urn:schemas-microsoft-com:office:word" xmlns:w="http://schemas.openxmlformats.org/wordprocessingml/2006/main" xmlns:w14="http://schemas.microsoft.com/office/word/2010/wordml" xmlns:w15="http://schemas.microsoft.com/office/word/2012/wordml" xmlns:w16cex="http://schemas.microsoft.com/office/word/2018/wordml/cex" xmlns:w16cid="http://schemas.microsoft.com/office/word/2016/wordml/cid" xmlns:w16="http://schemas.microsoft.com/office/word/2018/wordml" xmlns:w16se="http://schemas.microsoft.com/office/word/2015/wordml/symex" xmlns:wpg="http://schemas.microsoft.com/office/word/2010/wordprocessingGroup" xmlns:wpi="http://schemas.microsoft.com/office/word/2010/wordprocessingInk" xmlns:wne="http://schemas.microsoft.com/office/word/2006/wordml" xmlns:wps="http://schemas.microsoft.com/office/word/2010/wordprocessingShape" mc:Ignorable="w14 w15 w16se w16cid w16 w16cex wp14">
+<w:footnotes xmlns:wpc="http://schemas.microsoft.com/office/word/2010/wordprocessingCanvas" xmlns:cx="http://schemas.microsoft.com/office/drawing/2014/chartex" xmlns:mc="http://schemas.openxmlformats.org/markup-compatibility/2006" xmlns:o="urn:schemas-microsoft-com:office:office" xmlns:r="http://schemas.openxmlformats.org/officeDocument/2006/relationships" xmlns:m="http://schemas.openxmlformats.org/officeDocument/2006/math" xmlns:v="urn:schemas-microsoft-com:vml" xmlns:wp14="http://schemas.microsoft.com/office/word/2010/wordprocessingDrawing" xmlns:wp="http://schemas.openxmlformats.org/drawingml/2006/wordprocessingDrawing" xmlns:w10="urn:schemas-microsoft-com:office:word" xmlns:w="http://schemas.openxmlformats.org/wordprocessingml/2006/main" xmlns:w14="http://schemas.microsoft.com/office/word/2010/wordml" xmlns:w15="http://schemas.microsoft.com/office/word/2012/wordml" xmlns:w16se="http://schemas.microsoft.com/office/word/2015/wordml/symex" xmlns:wpg="http://schemas.microsoft.com/office/word/2010/wordprocessingGroup" xmlns:wpi="http://schemas.microsoft.com/office/word/2010/wordprocessingInk" xmlns:wne="http://schemas.microsoft.com/office/word/2006/wordml" xmlns:wps="http://schemas.microsoft.com/office/word/2010/wordprocessingShape" mc:Ignorable="w14 w15 w16se wp14">
   <w:footnote w:type="separator" w:id="-1">
     <w:p>
       <w:pPr>
@@ -2895,10 +3465,10 @@
 </file>
 
 <file path=word/header1.xml><?xml version="1.0" encoding="utf-8"?>
-<w:hdr xmlns:wpc="http://schemas.microsoft.com/office/word/2010/wordprocessingCanvas" xmlns:cx="http://schemas.microsoft.com/office/drawing/2014/chartex" xmlns:cx1="http://schemas.microsoft.com/office/drawing/2015/9/8/chartex" xmlns:cx2="http://schemas.microsoft.com/office/drawing/2015/10/21/chartex" xmlns:cx3="http://schemas.microsoft.com/office/drawing/2016/5/9/chartex" xmlns:cx4="http://schemas.microsoft.com/office/drawing/2016/5/10/chartex" xmlns:cx5="http://schemas.microsoft.com/office/drawing/2016/5/11/chartex" xmlns:cx6="http://schemas.microsoft.com/office/drawing/2016/5/12/chartex" xmlns:cx7="http://schemas.microsoft.com/office/drawing/2016/5/13/chartex" xmlns:cx8="http://schemas.microsoft.com/office/drawing/2016/5/14/chartex" xmlns:mc="http://schemas.openxmlformats.org/markup-compatibility/2006" xmlns:aink="http://schemas.microsoft.com/office/drawing/2016/ink" xmlns:am3d="http://schemas.microsoft.com/office/drawing/2017/model3d" xmlns:o="urn:schemas-microsoft-com:office:office" xmlns:r="http://schemas.openxmlformats.org/officeDocument/2006/relationships" xmlns:m="http://schemas.openxmlformats.org/officeDocument/2006/math" xmlns:v="urn:schemas-microsoft-com:vml" xmlns:wp14="http://schemas.microsoft.com/office/word/2010/wordprocessingDrawing" xmlns:wp="http://schemas.openxmlformats.org/drawingml/2006/wordprocessingDrawing" xmlns:w10="urn:schemas-microsoft-com:office:word" xmlns:w="http://schemas.openxmlformats.org/wordprocessingml/2006/main" xmlns:w14="http://schemas.microsoft.com/office/word/2010/wordml" xmlns:w15="http://schemas.microsoft.com/office/word/2012/wordml" xmlns:w16cex="http://schemas.microsoft.com/office/word/2018/wordml/cex" xmlns:w16cid="http://schemas.microsoft.com/office/word/2016/wordml/cid" xmlns:w16="http://schemas.microsoft.com/office/word/2018/wordml" xmlns:w16se="http://schemas.microsoft.com/office/word/2015/wordml/symex" xmlns:wpg="http://schemas.microsoft.com/office/word/2010/wordprocessingGroup" xmlns:wpi="http://schemas.microsoft.com/office/word/2010/wordprocessingInk" xmlns:wne="http://schemas.microsoft.com/office/word/2006/wordml" xmlns:wps="http://schemas.microsoft.com/office/word/2010/wordprocessingShape" mc:Ignorable="w14 w15 w16se w16cid w16 w16cex wp14">
+<w:hdr xmlns:wpc="http://schemas.microsoft.com/office/word/2010/wordprocessingCanvas" xmlns:cx="http://schemas.microsoft.com/office/drawing/2014/chartex" xmlns:mc="http://schemas.openxmlformats.org/markup-compatibility/2006" xmlns:o="urn:schemas-microsoft-com:office:office" xmlns:r="http://schemas.openxmlformats.org/officeDocument/2006/relationships" xmlns:m="http://schemas.openxmlformats.org/officeDocument/2006/math" xmlns:v="urn:schemas-microsoft-com:vml" xmlns:wp14="http://schemas.microsoft.com/office/word/2010/wordprocessingDrawing" xmlns:wp="http://schemas.openxmlformats.org/drawingml/2006/wordprocessingDrawing" xmlns:w10="urn:schemas-microsoft-com:office:word" xmlns:w="http://schemas.openxmlformats.org/wordprocessingml/2006/main" xmlns:w14="http://schemas.microsoft.com/office/word/2010/wordml" xmlns:w15="http://schemas.microsoft.com/office/word/2012/wordml" xmlns:w16se="http://schemas.microsoft.com/office/word/2015/wordml/symex" xmlns:wpg="http://schemas.microsoft.com/office/word/2010/wordprocessingGroup" xmlns:wpi="http://schemas.microsoft.com/office/word/2010/wordprocessingInk" xmlns:wne="http://schemas.microsoft.com/office/word/2006/wordml" xmlns:wps="http://schemas.microsoft.com/office/word/2010/wordprocessingShape" mc:Ignorable="w14 w15 w16se wp14">
   <w:p>
     <w:pPr>
-      <w:pStyle w:val="Header"/>
+      <w:pStyle w:val="Encabezado"/>
     </w:pPr>
     <w:r>
       <w:rPr>
@@ -2969,7 +3539,7 @@
 </file>
 
 <file path=word/numbering.xml><?xml version="1.0" encoding="utf-8"?>
-<w:numbering xmlns:wpc="http://schemas.microsoft.com/office/word/2010/wordprocessingCanvas" xmlns:cx="http://schemas.microsoft.com/office/drawing/2014/chartex" xmlns:cx1="http://schemas.microsoft.com/office/drawing/2015/9/8/chartex" xmlns:cx2="http://schemas.microsoft.com/office/drawing/2015/10/21/chartex" xmlns:cx3="http://schemas.microsoft.com/office/drawing/2016/5/9/chartex" xmlns:cx4="http://schemas.microsoft.com/office/drawing/2016/5/10/chartex" xmlns:cx5="http://schemas.microsoft.com/office/drawing/2016/5/11/chartex" xmlns:cx6="http://schemas.microsoft.com/office/drawing/2016/5/12/chartex" xmlns:cx7="http://schemas.microsoft.com/office/drawing/2016/5/13/chartex" xmlns:cx8="http://schemas.microsoft.com/office/drawing/2016/5/14/chartex" xmlns:mc="http://schemas.openxmlformats.org/markup-compatibility/2006" xmlns:aink="http://schemas.microsoft.com/office/drawing/2016/ink" xmlns:am3d="http://schemas.microsoft.com/office/drawing/2017/model3d" xmlns:o="urn:schemas-microsoft-com:office:office" xmlns:r="http://schemas.openxmlformats.org/officeDocument/2006/relationships" xmlns:m="http://schemas.openxmlformats.org/officeDocument/2006/math" xmlns:v="urn:schemas-microsoft-com:vml" xmlns:wp14="http://schemas.microsoft.com/office/word/2010/wordprocessingDrawing" xmlns:wp="http://schemas.openxmlformats.org/drawingml/2006/wordprocessingDrawing" xmlns:w10="urn:schemas-microsoft-com:office:word" xmlns:w="http://schemas.openxmlformats.org/wordprocessingml/2006/main" xmlns:w14="http://schemas.microsoft.com/office/word/2010/wordml" xmlns:w15="http://schemas.microsoft.com/office/word/2012/wordml" xmlns:w16cex="http://schemas.microsoft.com/office/word/2018/wordml/cex" xmlns:w16cid="http://schemas.microsoft.com/office/word/2016/wordml/cid" xmlns:w16="http://schemas.microsoft.com/office/word/2018/wordml" xmlns:w16se="http://schemas.microsoft.com/office/word/2015/wordml/symex" xmlns:wpg="http://schemas.microsoft.com/office/word/2010/wordprocessingGroup" xmlns:wpi="http://schemas.microsoft.com/office/word/2010/wordprocessingInk" xmlns:wne="http://schemas.microsoft.com/office/word/2006/wordml" xmlns:wps="http://schemas.microsoft.com/office/word/2010/wordprocessingShape" mc:Ignorable="w14 w15 w16se w16cid w16 w16cex wp14">
+<w:numbering xmlns:wpc="http://schemas.microsoft.com/office/word/2010/wordprocessingCanvas" xmlns:cx="http://schemas.microsoft.com/office/drawing/2014/chartex" xmlns:mc="http://schemas.openxmlformats.org/markup-compatibility/2006" xmlns:o="urn:schemas-microsoft-com:office:office" xmlns:r="http://schemas.openxmlformats.org/officeDocument/2006/relationships" xmlns:m="http://schemas.openxmlformats.org/officeDocument/2006/math" xmlns:v="urn:schemas-microsoft-com:vml" xmlns:wp14="http://schemas.microsoft.com/office/word/2010/wordprocessingDrawing" xmlns:wp="http://schemas.openxmlformats.org/drawingml/2006/wordprocessingDrawing" xmlns:w10="urn:schemas-microsoft-com:office:word" xmlns:w="http://schemas.openxmlformats.org/wordprocessingml/2006/main" xmlns:w14="http://schemas.microsoft.com/office/word/2010/wordml" xmlns:w15="http://schemas.microsoft.com/office/word/2012/wordml" xmlns:w16se="http://schemas.microsoft.com/office/word/2015/wordml/symex" xmlns:wpg="http://schemas.microsoft.com/office/word/2010/wordprocessingGroup" xmlns:wpi="http://schemas.microsoft.com/office/word/2010/wordprocessingInk" xmlns:wne="http://schemas.microsoft.com/office/word/2006/wordml" xmlns:wps="http://schemas.microsoft.com/office/word/2010/wordprocessingShape" mc:Ignorable="w14 w15 w16se wp14">
   <w:abstractNum w:abstractNumId="0" w15:restartNumberingAfterBreak="0">
     <w:nsid w:val="006425CC"/>
     <w:multiLevelType w:val="hybridMultilevel"/>
@@ -5441,6 +6011,232 @@
     </w:lvl>
   </w:abstractNum>
   <w:abstractNum w:abstractNumId="23" w15:restartNumberingAfterBreak="0">
+    <w:nsid w:val="5E41278E"/>
+    <w:multiLevelType w:val="hybridMultilevel"/>
+    <w:tmpl w:val="728A95A2"/>
+    <w:lvl w:ilvl="0" w:tplc="04090001">
+      <w:start w:val="1"/>
+      <w:numFmt w:val="bullet"/>
+      <w:lvlText w:val=""/>
+      <w:lvlJc w:val="left"/>
+      <w:pPr>
+        <w:ind w:left="1440" w:hanging="360"/>
+      </w:pPr>
+      <w:rPr>
+        <w:rFonts w:ascii="Symbol" w:hAnsi="Symbol" w:hint="default"/>
+      </w:rPr>
+    </w:lvl>
+    <w:lvl w:ilvl="1" w:tplc="04090003" w:tentative="1">
+      <w:start w:val="1"/>
+      <w:numFmt w:val="bullet"/>
+      <w:lvlText w:val="o"/>
+      <w:lvlJc w:val="left"/>
+      <w:pPr>
+        <w:ind w:left="2160" w:hanging="360"/>
+      </w:pPr>
+      <w:rPr>
+        <w:rFonts w:ascii="Courier New" w:hAnsi="Courier New" w:cs="Courier New" w:hint="default"/>
+      </w:rPr>
+    </w:lvl>
+    <w:lvl w:ilvl="2" w:tplc="04090005" w:tentative="1">
+      <w:start w:val="1"/>
+      <w:numFmt w:val="bullet"/>
+      <w:lvlText w:val=""/>
+      <w:lvlJc w:val="left"/>
+      <w:pPr>
+        <w:ind w:left="2880" w:hanging="360"/>
+      </w:pPr>
+      <w:rPr>
+        <w:rFonts w:ascii="Wingdings" w:hAnsi="Wingdings" w:hint="default"/>
+      </w:rPr>
+    </w:lvl>
+    <w:lvl w:ilvl="3" w:tplc="04090001" w:tentative="1">
+      <w:start w:val="1"/>
+      <w:numFmt w:val="bullet"/>
+      <w:lvlText w:val=""/>
+      <w:lvlJc w:val="left"/>
+      <w:pPr>
+        <w:ind w:left="3600" w:hanging="360"/>
+      </w:pPr>
+      <w:rPr>
+        <w:rFonts w:ascii="Symbol" w:hAnsi="Symbol" w:hint="default"/>
+      </w:rPr>
+    </w:lvl>
+    <w:lvl w:ilvl="4" w:tplc="04090003" w:tentative="1">
+      <w:start w:val="1"/>
+      <w:numFmt w:val="bullet"/>
+      <w:lvlText w:val="o"/>
+      <w:lvlJc w:val="left"/>
+      <w:pPr>
+        <w:ind w:left="4320" w:hanging="360"/>
+      </w:pPr>
+      <w:rPr>
+        <w:rFonts w:ascii="Courier New" w:hAnsi="Courier New" w:cs="Courier New" w:hint="default"/>
+      </w:rPr>
+    </w:lvl>
+    <w:lvl w:ilvl="5" w:tplc="04090005" w:tentative="1">
+      <w:start w:val="1"/>
+      <w:numFmt w:val="bullet"/>
+      <w:lvlText w:val=""/>
+      <w:lvlJc w:val="left"/>
+      <w:pPr>
+        <w:ind w:left="5040" w:hanging="360"/>
+      </w:pPr>
+      <w:rPr>
+        <w:rFonts w:ascii="Wingdings" w:hAnsi="Wingdings" w:hint="default"/>
+      </w:rPr>
+    </w:lvl>
+    <w:lvl w:ilvl="6" w:tplc="04090001" w:tentative="1">
+      <w:start w:val="1"/>
+      <w:numFmt w:val="bullet"/>
+      <w:lvlText w:val=""/>
+      <w:lvlJc w:val="left"/>
+      <w:pPr>
+        <w:ind w:left="5760" w:hanging="360"/>
+      </w:pPr>
+      <w:rPr>
+        <w:rFonts w:ascii="Symbol" w:hAnsi="Symbol" w:hint="default"/>
+      </w:rPr>
+    </w:lvl>
+    <w:lvl w:ilvl="7" w:tplc="04090003" w:tentative="1">
+      <w:start w:val="1"/>
+      <w:numFmt w:val="bullet"/>
+      <w:lvlText w:val="o"/>
+      <w:lvlJc w:val="left"/>
+      <w:pPr>
+        <w:ind w:left="6480" w:hanging="360"/>
+      </w:pPr>
+      <w:rPr>
+        <w:rFonts w:ascii="Courier New" w:hAnsi="Courier New" w:cs="Courier New" w:hint="default"/>
+      </w:rPr>
+    </w:lvl>
+    <w:lvl w:ilvl="8" w:tplc="04090005" w:tentative="1">
+      <w:start w:val="1"/>
+      <w:numFmt w:val="bullet"/>
+      <w:lvlText w:val=""/>
+      <w:lvlJc w:val="left"/>
+      <w:pPr>
+        <w:ind w:left="7200" w:hanging="360"/>
+      </w:pPr>
+      <w:rPr>
+        <w:rFonts w:ascii="Wingdings" w:hAnsi="Wingdings" w:hint="default"/>
+      </w:rPr>
+    </w:lvl>
+  </w:abstractNum>
+  <w:abstractNum w:abstractNumId="24" w15:restartNumberingAfterBreak="0">
+    <w:nsid w:val="66080C7E"/>
+    <w:multiLevelType w:val="hybridMultilevel"/>
+    <w:tmpl w:val="007AA2B0"/>
+    <w:lvl w:ilvl="0" w:tplc="04090001">
+      <w:start w:val="1"/>
+      <w:numFmt w:val="bullet"/>
+      <w:lvlText w:val=""/>
+      <w:lvlJc w:val="left"/>
+      <w:pPr>
+        <w:ind w:left="1440" w:hanging="360"/>
+      </w:pPr>
+      <w:rPr>
+        <w:rFonts w:ascii="Symbol" w:hAnsi="Symbol" w:hint="default"/>
+      </w:rPr>
+    </w:lvl>
+    <w:lvl w:ilvl="1" w:tplc="04090003" w:tentative="1">
+      <w:start w:val="1"/>
+      <w:numFmt w:val="bullet"/>
+      <w:lvlText w:val="o"/>
+      <w:lvlJc w:val="left"/>
+      <w:pPr>
+        <w:ind w:left="2160" w:hanging="360"/>
+      </w:pPr>
+      <w:rPr>
+        <w:rFonts w:ascii="Courier New" w:hAnsi="Courier New" w:cs="Courier New" w:hint="default"/>
+      </w:rPr>
+    </w:lvl>
+    <w:lvl w:ilvl="2" w:tplc="04090005" w:tentative="1">
+      <w:start w:val="1"/>
+      <w:numFmt w:val="bullet"/>
+      <w:lvlText w:val=""/>
+      <w:lvlJc w:val="left"/>
+      <w:pPr>
+        <w:ind w:left="2880" w:hanging="360"/>
+      </w:pPr>
+      <w:rPr>
+        <w:rFonts w:ascii="Wingdings" w:hAnsi="Wingdings" w:hint="default"/>
+      </w:rPr>
+    </w:lvl>
+    <w:lvl w:ilvl="3" w:tplc="04090001" w:tentative="1">
+      <w:start w:val="1"/>
+      <w:numFmt w:val="bullet"/>
+      <w:lvlText w:val=""/>
+      <w:lvlJc w:val="left"/>
+      <w:pPr>
+        <w:ind w:left="3600" w:hanging="360"/>
+      </w:pPr>
+      <w:rPr>
+        <w:rFonts w:ascii="Symbol" w:hAnsi="Symbol" w:hint="default"/>
+      </w:rPr>
+    </w:lvl>
+    <w:lvl w:ilvl="4" w:tplc="04090003" w:tentative="1">
+      <w:start w:val="1"/>
+      <w:numFmt w:val="bullet"/>
+      <w:lvlText w:val="o"/>
+      <w:lvlJc w:val="left"/>
+      <w:pPr>
+        <w:ind w:left="4320" w:hanging="360"/>
+      </w:pPr>
+      <w:rPr>
+        <w:rFonts w:ascii="Courier New" w:hAnsi="Courier New" w:cs="Courier New" w:hint="default"/>
+      </w:rPr>
+    </w:lvl>
+    <w:lvl w:ilvl="5" w:tplc="04090005" w:tentative="1">
+      <w:start w:val="1"/>
+      <w:numFmt w:val="bullet"/>
+      <w:lvlText w:val=""/>
+      <w:lvlJc w:val="left"/>
+      <w:pPr>
+        <w:ind w:left="5040" w:hanging="360"/>
+      </w:pPr>
+      <w:rPr>
+        <w:rFonts w:ascii="Wingdings" w:hAnsi="Wingdings" w:hint="default"/>
+      </w:rPr>
+    </w:lvl>
+    <w:lvl w:ilvl="6" w:tplc="04090001" w:tentative="1">
+      <w:start w:val="1"/>
+      <w:numFmt w:val="bullet"/>
+      <w:lvlText w:val=""/>
+      <w:lvlJc w:val="left"/>
+      <w:pPr>
+        <w:ind w:left="5760" w:hanging="360"/>
+      </w:pPr>
+      <w:rPr>
+        <w:rFonts w:ascii="Symbol" w:hAnsi="Symbol" w:hint="default"/>
+      </w:rPr>
+    </w:lvl>
+    <w:lvl w:ilvl="7" w:tplc="04090003" w:tentative="1">
+      <w:start w:val="1"/>
+      <w:numFmt w:val="bullet"/>
+      <w:lvlText w:val="o"/>
+      <w:lvlJc w:val="left"/>
+      <w:pPr>
+        <w:ind w:left="6480" w:hanging="360"/>
+      </w:pPr>
+      <w:rPr>
+        <w:rFonts w:ascii="Courier New" w:hAnsi="Courier New" w:cs="Courier New" w:hint="default"/>
+      </w:rPr>
+    </w:lvl>
+    <w:lvl w:ilvl="8" w:tplc="04090005" w:tentative="1">
+      <w:start w:val="1"/>
+      <w:numFmt w:val="bullet"/>
+      <w:lvlText w:val=""/>
+      <w:lvlJc w:val="left"/>
+      <w:pPr>
+        <w:ind w:left="7200" w:hanging="360"/>
+      </w:pPr>
+      <w:rPr>
+        <w:rFonts w:ascii="Wingdings" w:hAnsi="Wingdings" w:hint="default"/>
+      </w:rPr>
+    </w:lvl>
+  </w:abstractNum>
+  <w:abstractNum w:abstractNumId="25" w15:restartNumberingAfterBreak="0">
     <w:nsid w:val="70194804"/>
     <w:multiLevelType w:val="hybridMultilevel"/>
     <w:tmpl w:val="24A06346"/>
@@ -5529,7 +6325,7 @@
       </w:pPr>
     </w:lvl>
   </w:abstractNum>
-  <w:abstractNum w:abstractNumId="24" w15:restartNumberingAfterBreak="0">
+  <w:abstractNum w:abstractNumId="26" w15:restartNumberingAfterBreak="0">
     <w:nsid w:val="721D018F"/>
     <w:multiLevelType w:val="hybridMultilevel"/>
     <w:tmpl w:val="78C2465E"/>
@@ -5615,7 +6411,7 @@
       </w:pPr>
     </w:lvl>
   </w:abstractNum>
-  <w:abstractNum w:abstractNumId="25" w15:restartNumberingAfterBreak="0">
+  <w:abstractNum w:abstractNumId="27" w15:restartNumberingAfterBreak="0">
     <w:nsid w:val="736E09DD"/>
     <w:multiLevelType w:val="hybridMultilevel"/>
     <w:tmpl w:val="1E9EDDB4"/>
@@ -5728,7 +6524,120 @@
       </w:rPr>
     </w:lvl>
   </w:abstractNum>
-  <w:abstractNum w:abstractNumId="26" w15:restartNumberingAfterBreak="0">
+  <w:abstractNum w:abstractNumId="28" w15:restartNumberingAfterBreak="0">
+    <w:nsid w:val="75CE28EB"/>
+    <w:multiLevelType w:val="hybridMultilevel"/>
+    <w:tmpl w:val="087491CA"/>
+    <w:lvl w:ilvl="0" w:tplc="04090001">
+      <w:start w:val="1"/>
+      <w:numFmt w:val="bullet"/>
+      <w:lvlText w:val=""/>
+      <w:lvlJc w:val="left"/>
+      <w:pPr>
+        <w:ind w:left="1440" w:hanging="360"/>
+      </w:pPr>
+      <w:rPr>
+        <w:rFonts w:ascii="Symbol" w:hAnsi="Symbol" w:hint="default"/>
+      </w:rPr>
+    </w:lvl>
+    <w:lvl w:ilvl="1" w:tplc="04090003" w:tentative="1">
+      <w:start w:val="1"/>
+      <w:numFmt w:val="bullet"/>
+      <w:lvlText w:val="o"/>
+      <w:lvlJc w:val="left"/>
+      <w:pPr>
+        <w:ind w:left="2160" w:hanging="360"/>
+      </w:pPr>
+      <w:rPr>
+        <w:rFonts w:ascii="Courier New" w:hAnsi="Courier New" w:cs="Courier New" w:hint="default"/>
+      </w:rPr>
+    </w:lvl>
+    <w:lvl w:ilvl="2" w:tplc="04090005" w:tentative="1">
+      <w:start w:val="1"/>
+      <w:numFmt w:val="bullet"/>
+      <w:lvlText w:val=""/>
+      <w:lvlJc w:val="left"/>
+      <w:pPr>
+        <w:ind w:left="2880" w:hanging="360"/>
+      </w:pPr>
+      <w:rPr>
+        <w:rFonts w:ascii="Wingdings" w:hAnsi="Wingdings" w:hint="default"/>
+      </w:rPr>
+    </w:lvl>
+    <w:lvl w:ilvl="3" w:tplc="04090001" w:tentative="1">
+      <w:start w:val="1"/>
+      <w:numFmt w:val="bullet"/>
+      <w:lvlText w:val=""/>
+      <w:lvlJc w:val="left"/>
+      <w:pPr>
+        <w:ind w:left="3600" w:hanging="360"/>
+      </w:pPr>
+      <w:rPr>
+        <w:rFonts w:ascii="Symbol" w:hAnsi="Symbol" w:hint="default"/>
+      </w:rPr>
+    </w:lvl>
+    <w:lvl w:ilvl="4" w:tplc="04090003" w:tentative="1">
+      <w:start w:val="1"/>
+      <w:numFmt w:val="bullet"/>
+      <w:lvlText w:val="o"/>
+      <w:lvlJc w:val="left"/>
+      <w:pPr>
+        <w:ind w:left="4320" w:hanging="360"/>
+      </w:pPr>
+      <w:rPr>
+        <w:rFonts w:ascii="Courier New" w:hAnsi="Courier New" w:cs="Courier New" w:hint="default"/>
+      </w:rPr>
+    </w:lvl>
+    <w:lvl w:ilvl="5" w:tplc="04090005" w:tentative="1">
+      <w:start w:val="1"/>
+      <w:numFmt w:val="bullet"/>
+      <w:lvlText w:val=""/>
+      <w:lvlJc w:val="left"/>
+      <w:pPr>
+        <w:ind w:left="5040" w:hanging="360"/>
+      </w:pPr>
+      <w:rPr>
+        <w:rFonts w:ascii="Wingdings" w:hAnsi="Wingdings" w:hint="default"/>
+      </w:rPr>
+    </w:lvl>
+    <w:lvl w:ilvl="6" w:tplc="04090001" w:tentative="1">
+      <w:start w:val="1"/>
+      <w:numFmt w:val="bullet"/>
+      <w:lvlText w:val=""/>
+      <w:lvlJc w:val="left"/>
+      <w:pPr>
+        <w:ind w:left="5760" w:hanging="360"/>
+      </w:pPr>
+      <w:rPr>
+        <w:rFonts w:ascii="Symbol" w:hAnsi="Symbol" w:hint="default"/>
+      </w:rPr>
+    </w:lvl>
+    <w:lvl w:ilvl="7" w:tplc="04090003" w:tentative="1">
+      <w:start w:val="1"/>
+      <w:numFmt w:val="bullet"/>
+      <w:lvlText w:val="o"/>
+      <w:lvlJc w:val="left"/>
+      <w:pPr>
+        <w:ind w:left="6480" w:hanging="360"/>
+      </w:pPr>
+      <w:rPr>
+        <w:rFonts w:ascii="Courier New" w:hAnsi="Courier New" w:cs="Courier New" w:hint="default"/>
+      </w:rPr>
+    </w:lvl>
+    <w:lvl w:ilvl="8" w:tplc="04090005" w:tentative="1">
+      <w:start w:val="1"/>
+      <w:numFmt w:val="bullet"/>
+      <w:lvlText w:val=""/>
+      <w:lvlJc w:val="left"/>
+      <w:pPr>
+        <w:ind w:left="7200" w:hanging="360"/>
+      </w:pPr>
+      <w:rPr>
+        <w:rFonts w:ascii="Wingdings" w:hAnsi="Wingdings" w:hint="default"/>
+      </w:rPr>
+    </w:lvl>
+  </w:abstractNum>
+  <w:abstractNum w:abstractNumId="29" w15:restartNumberingAfterBreak="0">
     <w:nsid w:val="7F872472"/>
     <w:multiLevelType w:val="multilevel"/>
     <w:tmpl w:val="9FBC98C8"/>
@@ -5878,7 +6787,7 @@
     </w:lvl>
   </w:abstractNum>
   <w:num w:numId="1">
-    <w:abstractNumId w:val="26"/>
+    <w:abstractNumId w:val="29"/>
   </w:num>
   <w:num w:numId="2">
     <w:abstractNumId w:val="3"/>
@@ -5914,7 +6823,7 @@
     <w:abstractNumId w:val="21"/>
   </w:num>
   <w:num w:numId="13">
-    <w:abstractNumId w:val="25"/>
+    <w:abstractNumId w:val="27"/>
   </w:num>
   <w:num w:numId="14">
     <w:abstractNumId w:val="17"/>
@@ -5923,7 +6832,7 @@
     <w:abstractNumId w:val="6"/>
   </w:num>
   <w:num w:numId="16">
-    <w:abstractNumId w:val="23"/>
+    <w:abstractNumId w:val="25"/>
   </w:num>
   <w:num w:numId="17">
     <w:abstractNumId w:val="19"/>
@@ -6010,7 +6919,7 @@
     <w:abstractNumId w:val="14"/>
   </w:num>
   <w:num w:numId="27">
-    <w:abstractNumId w:val="24"/>
+    <w:abstractNumId w:val="26"/>
   </w:num>
   <w:num w:numId="28">
     <w:abstractNumId w:val="5"/>
@@ -6042,11 +6951,20 @@
       <w:startOverride w:val="1"/>
     </w:lvlOverride>
   </w:num>
+  <w:num w:numId="29">
+    <w:abstractNumId w:val="28"/>
+  </w:num>
+  <w:num w:numId="30">
+    <w:abstractNumId w:val="24"/>
+  </w:num>
+  <w:num w:numId="31">
+    <w:abstractNumId w:val="23"/>
+  </w:num>
 </w:numbering>
 </file>
 
 <file path=word/styles.xml><?xml version="1.0" encoding="utf-8"?>
-<w:styles xmlns:mc="http://schemas.openxmlformats.org/markup-compatibility/2006" xmlns:r="http://schemas.openxmlformats.org/officeDocument/2006/relationships" xmlns:w="http://schemas.openxmlformats.org/wordprocessingml/2006/main" xmlns:w14="http://schemas.microsoft.com/office/word/2010/wordml" xmlns:w15="http://schemas.microsoft.com/office/word/2012/wordml" xmlns:w16cex="http://schemas.microsoft.com/office/word/2018/wordml/cex" xmlns:w16cid="http://schemas.microsoft.com/office/word/2016/wordml/cid" xmlns:w16="http://schemas.microsoft.com/office/word/2018/wordml" xmlns:w16se="http://schemas.microsoft.com/office/word/2015/wordml/symex" mc:Ignorable="w14 w15 w16se w16cid w16 w16cex">
+<w:styles xmlns:mc="http://schemas.openxmlformats.org/markup-compatibility/2006" xmlns:r="http://schemas.openxmlformats.org/officeDocument/2006/relationships" xmlns:w="http://schemas.openxmlformats.org/wordprocessingml/2006/main" xmlns:w14="http://schemas.microsoft.com/office/word/2010/wordml" xmlns:w15="http://schemas.microsoft.com/office/word/2012/wordml" xmlns:w16se="http://schemas.microsoft.com/office/word/2015/wordml/symex" mc:Ignorable="w14 w15 w16se">
   <w:docDefaults>
     <w:rPrDefault>
       <w:rPr>
@@ -6062,7 +6980,7 @@
       </w:pPr>
     </w:pPrDefault>
   </w:docDefaults>
-  <w:latentStyles w:defLockedState="0" w:defUIPriority="99" w:defSemiHidden="0" w:defUnhideWhenUsed="0" w:defQFormat="0" w:count="376">
+  <w:latentStyles w:defLockedState="0" w:defUIPriority="99" w:defSemiHidden="0" w:defUnhideWhenUsed="0" w:defQFormat="0" w:count="371">
     <w:lsdException w:name="Normal" w:uiPriority="0" w:qFormat="1"/>
     <w:lsdException w:name="heading 1" w:uiPriority="9" w:qFormat="1"/>
     <w:lsdException w:name="heading 2" w:semiHidden="1" w:uiPriority="9" w:unhideWhenUsed="1" w:qFormat="1"/>
@@ -6434,11 +7352,6 @@
     <w:lsdException w:name="List Table 5 Dark Accent 6" w:uiPriority="50"/>
     <w:lsdException w:name="List Table 6 Colorful Accent 6" w:uiPriority="51"/>
     <w:lsdException w:name="List Table 7 Colorful Accent 6" w:uiPriority="52"/>
-    <w:lsdException w:name="Mention" w:semiHidden="1" w:unhideWhenUsed="1"/>
-    <w:lsdException w:name="Smart Hyperlink" w:semiHidden="1" w:unhideWhenUsed="1"/>
-    <w:lsdException w:name="Hashtag" w:semiHidden="1" w:unhideWhenUsed="1"/>
-    <w:lsdException w:name="Unresolved Mention" w:semiHidden="1" w:unhideWhenUsed="1"/>
-    <w:lsdException w:name="Smart Link" w:semiHidden="1" w:unhideWhenUsed="1"/>
   </w:latentStyles>
   <w:style w:type="paragraph" w:default="1" w:styleId="Normal">
     <w:name w:val="Normal"/>
@@ -6451,13 +7364,13 @@
       <w:lang w:val="es-EC"/>
     </w:rPr>
   </w:style>
-  <w:style w:type="character" w:default="1" w:styleId="DefaultParagraphFont">
+  <w:style w:type="character" w:default="1" w:styleId="Fuentedeprrafopredeter">
     <w:name w:val="Default Paragraph Font"/>
     <w:uiPriority w:val="1"/>
     <w:semiHidden/>
     <w:unhideWhenUsed/>
   </w:style>
-  <w:style w:type="table" w:default="1" w:styleId="TableNormal">
+  <w:style w:type="table" w:default="1" w:styleId="Tablanormal">
     <w:name w:val="Normal Table"/>
     <w:uiPriority w:val="99"/>
     <w:semiHidden/>
@@ -6472,16 +7385,16 @@
       </w:tblCellMar>
     </w:tblPr>
   </w:style>
-  <w:style w:type="numbering" w:default="1" w:styleId="NoList">
+  <w:style w:type="numbering" w:default="1" w:styleId="Sinlista">
     <w:name w:val="No List"/>
     <w:uiPriority w:val="99"/>
     <w:semiHidden/>
     <w:unhideWhenUsed/>
   </w:style>
-  <w:style w:type="paragraph" w:styleId="Header">
+  <w:style w:type="paragraph" w:styleId="Encabezado">
     <w:name w:val="header"/>
     <w:basedOn w:val="Normal"/>
-    <w:link w:val="HeaderChar"/>
+    <w:link w:val="EncabezadoCar"/>
     <w:uiPriority w:val="99"/>
     <w:unhideWhenUsed/>
     <w:rsid w:val="00C5437B"/>
@@ -6493,20 +7406,20 @@
       <w:spacing w:after="0" w:line="240" w:lineRule="auto"/>
     </w:pPr>
   </w:style>
-  <w:style w:type="character" w:customStyle="1" w:styleId="HeaderChar">
-    <w:name w:val="Header Char"/>
-    <w:basedOn w:val="DefaultParagraphFont"/>
-    <w:link w:val="Header"/>
+  <w:style w:type="character" w:customStyle="1" w:styleId="EncabezadoCar">
+    <w:name w:val="Encabezado Car"/>
+    <w:basedOn w:val="Fuentedeprrafopredeter"/>
+    <w:link w:val="Encabezado"/>
     <w:uiPriority w:val="99"/>
     <w:rsid w:val="00C5437B"/>
     <w:rPr>
       <w:lang w:val="es-EC"/>
     </w:rPr>
   </w:style>
-  <w:style w:type="paragraph" w:styleId="Footer">
+  <w:style w:type="paragraph" w:styleId="Piedepgina">
     <w:name w:val="footer"/>
     <w:basedOn w:val="Normal"/>
-    <w:link w:val="FooterChar"/>
+    <w:link w:val="PiedepginaCar"/>
     <w:uiPriority w:val="99"/>
     <w:unhideWhenUsed/>
     <w:rsid w:val="00C5437B"/>
@@ -6518,17 +7431,17 @@
       <w:spacing w:after="0" w:line="240" w:lineRule="auto"/>
     </w:pPr>
   </w:style>
-  <w:style w:type="character" w:customStyle="1" w:styleId="FooterChar">
-    <w:name w:val="Footer Char"/>
-    <w:basedOn w:val="DefaultParagraphFont"/>
-    <w:link w:val="Footer"/>
+  <w:style w:type="character" w:customStyle="1" w:styleId="PiedepginaCar">
+    <w:name w:val="Pie de página Car"/>
+    <w:basedOn w:val="Fuentedeprrafopredeter"/>
+    <w:link w:val="Piedepgina"/>
     <w:uiPriority w:val="99"/>
     <w:rsid w:val="00C5437B"/>
     <w:rPr>
       <w:lang w:val="es-EC"/>
     </w:rPr>
   </w:style>
-  <w:style w:type="paragraph" w:styleId="ListParagraph">
+  <w:style w:type="paragraph" w:styleId="Prrafodelista">
     <w:name w:val="List Paragraph"/>
     <w:basedOn w:val="Normal"/>
     <w:uiPriority w:val="34"/>
@@ -6539,7 +7452,7 @@
       <w:contextualSpacing/>
     </w:pPr>
   </w:style>
-  <w:style w:type="paragraph" w:styleId="Bibliography">
+  <w:style w:type="paragraph" w:styleId="Bibliografa">
     <w:name w:val="Bibliography"/>
     <w:basedOn w:val="Normal"/>
     <w:next w:val="Normal"/>
@@ -6547,9 +7460,9 @@
     <w:unhideWhenUsed/>
     <w:rsid w:val="00C5437B"/>
   </w:style>
-  <w:style w:type="character" w:styleId="CommentReference">
+  <w:style w:type="character" w:styleId="Refdecomentario">
     <w:name w:val="annotation reference"/>
-    <w:basedOn w:val="DefaultParagraphFont"/>
+    <w:basedOn w:val="Fuentedeprrafopredeter"/>
     <w:uiPriority w:val="99"/>
     <w:semiHidden/>
     <w:unhideWhenUsed/>
@@ -6559,10 +7472,10 @@
       <w:szCs w:val="16"/>
     </w:rPr>
   </w:style>
-  <w:style w:type="paragraph" w:styleId="CommentText">
+  <w:style w:type="paragraph" w:styleId="Textocomentario">
     <w:name w:val="annotation text"/>
     <w:basedOn w:val="Normal"/>
-    <w:link w:val="CommentTextChar"/>
+    <w:link w:val="TextocomentarioCar"/>
     <w:uiPriority w:val="99"/>
     <w:semiHidden/>
     <w:unhideWhenUsed/>
@@ -6575,10 +7488,10 @@
       <w:szCs w:val="20"/>
     </w:rPr>
   </w:style>
-  <w:style w:type="character" w:customStyle="1" w:styleId="CommentTextChar">
-    <w:name w:val="Comment Text Char"/>
-    <w:basedOn w:val="DefaultParagraphFont"/>
-    <w:link w:val="CommentText"/>
+  <w:style w:type="character" w:customStyle="1" w:styleId="TextocomentarioCar">
+    <w:name w:val="Texto comentario Car"/>
+    <w:basedOn w:val="Fuentedeprrafopredeter"/>
+    <w:link w:val="Textocomentario"/>
     <w:uiPriority w:val="99"/>
     <w:semiHidden/>
     <w:rsid w:val="00C5437B"/>
@@ -6588,10 +7501,10 @@
       <w:lang w:val="es-EC"/>
     </w:rPr>
   </w:style>
-  <w:style w:type="paragraph" w:styleId="BalloonText">
+  <w:style w:type="paragraph" w:styleId="Textodeglobo">
     <w:name w:val="Balloon Text"/>
     <w:basedOn w:val="Normal"/>
-    <w:link w:val="BalloonTextChar"/>
+    <w:link w:val="TextodegloboCar"/>
     <w:uiPriority w:val="99"/>
     <w:semiHidden/>
     <w:unhideWhenUsed/>
@@ -6605,10 +7518,10 @@
       <w:szCs w:val="18"/>
     </w:rPr>
   </w:style>
-  <w:style w:type="character" w:customStyle="1" w:styleId="BalloonTextChar">
-    <w:name w:val="Balloon Text Char"/>
-    <w:basedOn w:val="DefaultParagraphFont"/>
-    <w:link w:val="BalloonText"/>
+  <w:style w:type="character" w:customStyle="1" w:styleId="TextodegloboCar">
+    <w:name w:val="Texto de globo Car"/>
+    <w:basedOn w:val="Fuentedeprrafopredeter"/>
+    <w:link w:val="Textodeglobo"/>
     <w:uiPriority w:val="99"/>
     <w:semiHidden/>
     <w:rsid w:val="00C5437B"/>
@@ -6619,11 +7532,11 @@
       <w:lang w:val="es-EC"/>
     </w:rPr>
   </w:style>
-  <w:style w:type="paragraph" w:styleId="CommentSubject">
+  <w:style w:type="paragraph" w:styleId="Asuntodelcomentario">
     <w:name w:val="annotation subject"/>
-    <w:basedOn w:val="CommentText"/>
-    <w:next w:val="CommentText"/>
-    <w:link w:val="CommentSubjectChar"/>
+    <w:basedOn w:val="Textocomentario"/>
+    <w:next w:val="Textocomentario"/>
+    <w:link w:val="AsuntodelcomentarioCar"/>
     <w:uiPriority w:val="99"/>
     <w:semiHidden/>
     <w:unhideWhenUsed/>
@@ -6633,10 +7546,10 @@
       <w:bCs/>
     </w:rPr>
   </w:style>
-  <w:style w:type="character" w:customStyle="1" w:styleId="CommentSubjectChar">
-    <w:name w:val="Comment Subject Char"/>
-    <w:basedOn w:val="CommentTextChar"/>
-    <w:link w:val="CommentSubject"/>
+  <w:style w:type="character" w:customStyle="1" w:styleId="AsuntodelcomentarioCar">
+    <w:name w:val="Asunto del comentario Car"/>
+    <w:basedOn w:val="TextocomentarioCar"/>
+    <w:link w:val="Asuntodelcomentario"/>
     <w:uiPriority w:val="99"/>
     <w:semiHidden/>
     <w:rsid w:val="00C5437B"/>
@@ -6648,9 +7561,9 @@
       <w:lang w:val="es-EC"/>
     </w:rPr>
   </w:style>
-  <w:style w:type="character" w:styleId="Strong">
+  <w:style w:type="character" w:styleId="Textoennegrita">
     <w:name w:val="Strong"/>
-    <w:basedOn w:val="DefaultParagraphFont"/>
+    <w:basedOn w:val="Fuentedeprrafopredeter"/>
     <w:uiPriority w:val="22"/>
     <w:qFormat/>
     <w:rsid w:val="00C5437B"/>
@@ -6659,9 +7572,9 @@
       <w:bCs/>
     </w:rPr>
   </w:style>
-  <w:style w:type="table" w:styleId="GridTable4-Accent4">
+  <w:style w:type="table" w:styleId="Tabladecuadrcula4-nfasis4">
     <w:name w:val="Grid Table 4 Accent 4"/>
-    <w:basedOn w:val="TableNormal"/>
+    <w:basedOn w:val="Tablanormal"/>
     <w:uiPriority w:val="49"/>
     <w:rsid w:val="0087173C"/>
     <w:pPr>
@@ -6735,9 +7648,9 @@
       </w:tcPr>
     </w:tblStylePr>
   </w:style>
-  <w:style w:type="character" w:styleId="Hyperlink">
+  <w:style w:type="character" w:styleId="Hipervnculo">
     <w:name w:val="Hyperlink"/>
-    <w:basedOn w:val="DefaultParagraphFont"/>
+    <w:basedOn w:val="Fuentedeprrafopredeter"/>
     <w:uiPriority w:val="99"/>
     <w:unhideWhenUsed/>
     <w:rsid w:val="00334525"/>
@@ -6746,9 +7659,9 @@
       <w:u w:val="single"/>
     </w:rPr>
   </w:style>
-  <w:style w:type="character" w:styleId="UnresolvedMention">
+  <w:style w:type="character" w:customStyle="1" w:styleId="UnresolvedMention">
     <w:name w:val="Unresolved Mention"/>
-    <w:basedOn w:val="DefaultParagraphFont"/>
+    <w:basedOn w:val="Fuentedeprrafopredeter"/>
     <w:uiPriority w:val="99"/>
     <w:semiHidden/>
     <w:unhideWhenUsed/>
@@ -7047,7 +7960,7 @@
 </file>
 
 <file path=customXml/itemProps1.xml><?xml version="1.0" encoding="utf-8"?>
-<ds:datastoreItem xmlns:ds="http://schemas.openxmlformats.org/officeDocument/2006/customXml" ds:itemID="{18FF99F6-0432-413E-A26F-6E5A43D017BC}">
+<ds:datastoreItem xmlns:ds="http://schemas.openxmlformats.org/officeDocument/2006/customXml" ds:itemID="{096DB44F-1E0D-45A5-9C43-4168D77E208F}">
   <ds:schemaRefs>
     <ds:schemaRef ds:uri="http://schemas.openxmlformats.org/officeDocument/2006/bibliography"/>
   </ds:schemaRefs>
